--- a/Introduction.docx
+++ b/Introduction.docx
@@ -2,6 +2,16 @@
 <file path=word/document.xml><?xml version="1.0" encoding="utf-8"?>
 <w:document xmlns:wpc="http://schemas.microsoft.com/office/word/2010/wordprocessingCanvas" xmlns:cx="http://schemas.microsoft.com/office/drawing/2014/chartex" xmlns:cx1="http://schemas.microsoft.com/office/drawing/2015/9/8/chartex" xmlns:cx2="http://schemas.microsoft.com/office/drawing/2015/10/21/chartex" xmlns:cx3="http://schemas.microsoft.com/office/drawing/2016/5/9/chartex" xmlns:cx4="http://schemas.microsoft.com/office/drawing/2016/5/10/chartex" xmlns:cx5="http://schemas.microsoft.com/office/drawing/2016/5/11/chartex" xmlns:cx6="http://schemas.microsoft.com/office/drawing/2016/5/12/chartex" xmlns:cx7="http://schemas.microsoft.com/office/drawing/2016/5/13/chartex" xmlns:cx8="http://schemas.microsoft.com/office/drawing/2016/5/14/chartex" xmlns:mc="http://schemas.openxmlformats.org/markup-compatibility/2006" xmlns:aink="http://schemas.microsoft.com/office/drawing/2016/ink" xmlns:am3d="http://schemas.microsoft.com/office/drawing/2017/model3d" xmlns:o="urn:schemas-microsoft-com:office:office" xmlns:r="http://schemas.openxmlformats.org/officeDocument/2006/relationships" xmlns:m="http://schemas.openxmlformats.org/officeDocument/2006/math" xmlns:v="urn:schemas-microsoft-com:vml" xmlns:wp14="http://schemas.microsoft.com/office/word/2010/wordprocessingDrawing" xmlns:wp="http://schemas.openxmlformats.org/drawingml/2006/wordprocessingDrawing" xmlns:w10="urn:schemas-microsoft-com:office:word" xmlns:w="http://schemas.openxmlformats.org/wordprocessingml/2006/main" xmlns:w14="http://schemas.microsoft.com/office/word/2010/wordml" xmlns:w15="http://schemas.microsoft.com/office/word/2012/wordml" xmlns:w16cid="http://schemas.microsoft.com/office/word/2016/wordml/cid" xmlns:w16se="http://schemas.microsoft.com/office/word/2015/wordml/symex" xmlns:wpg="http://schemas.microsoft.com/office/word/2010/wordprocessingGroup" xmlns:wpi="http://schemas.microsoft.com/office/word/2010/wordprocessingInk" xmlns:wne="http://schemas.microsoft.com/office/word/2006/wordml" xmlns:wps="http://schemas.microsoft.com/office/word/2010/wordprocessingShape" mc:Ignorable="w14 w15 w16se w16cid wp14">
   <w:body>
+    <w:p>
+      <w:pPr>
+        <w:contextualSpacing/>
+        <w:jc w:val="both"/>
+        <w:rPr>
+          <w:b/>
+          <w:sz w:val="32"/>
+        </w:rPr>
+      </w:pPr>
+    </w:p>
     <w:p>
       <w:pPr>
         <w:pStyle w:val="Listenabsatz"/>
@@ -18,6 +28,23 @@
           <w:lang w:val="en-AU" w:eastAsia="de-DE"/>
         </w:rPr>
       </w:pPr>
+    </w:p>
+    <w:p>
+      <w:pPr>
+        <w:pStyle w:val="Listenabsatz"/>
+        <w:numPr>
+          <w:ilvl w:val="0"/>
+          <w:numId w:val="6"/>
+        </w:numPr>
+        <w:jc w:val="both"/>
+        <w:rPr>
+          <w:rFonts w:ascii="Arial" w:eastAsia="Times New Roman" w:hAnsi="Arial" w:cs="Arial"/>
+          <w:color w:val="000000"/>
+          <w:sz w:val="24"/>
+          <w:szCs w:val="18"/>
+          <w:lang w:val="en-AU" w:eastAsia="de-DE"/>
+        </w:rPr>
+      </w:pPr>
       <w:proofErr w:type="spellStart"/>
       <w:r>
         <w:rPr>
@@ -604,7 +631,41 @@
           <w:szCs w:val="18"/>
           <w:lang w:val="en-AU" w:eastAsia="de-DE"/>
         </w:rPr>
-        <w:t>[Image of two contracts on ETH logos with circulating arrows]</w:t>
+        <w:t>[Image of two contracts on ETH logos with circulating arrows</w:t>
+      </w:r>
+      <w:proofErr w:type="gramStart"/>
+      <w:r>
+        <w:rPr>
+          <w:rFonts w:ascii="Arial" w:eastAsia="Times New Roman" w:hAnsi="Arial" w:cs="Arial"/>
+          <w:color w:val="000000"/>
+          <w:sz w:val="24"/>
+          <w:szCs w:val="18"/>
+          <w:lang w:val="en-AU" w:eastAsia="de-DE"/>
+        </w:rPr>
+        <w:t xml:space="preserve">. </w:t>
+      </w:r>
+      <w:proofErr w:type="gramEnd"/>
+      <w:r>
+        <w:rPr>
+          <w:rFonts w:ascii="Arial" w:eastAsia="Times New Roman" w:hAnsi="Arial" w:cs="Arial"/>
+          <w:color w:val="000000"/>
+          <w:sz w:val="24"/>
+          <w:szCs w:val="18"/>
+          <w:lang w:val="en-AU" w:eastAsia="de-DE"/>
+        </w:rPr>
+        <w:t>Somewhat like the following</w:t>
+      </w:r>
+      <w:bookmarkStart w:id="0" w:name="_GoBack"/>
+      <w:bookmarkEnd w:id="0"/>
+      <w:r>
+        <w:rPr>
+          <w:rFonts w:ascii="Arial" w:eastAsia="Times New Roman" w:hAnsi="Arial" w:cs="Arial"/>
+          <w:color w:val="000000"/>
+          <w:sz w:val="24"/>
+          <w:szCs w:val="18"/>
+          <w:lang w:val="en-AU" w:eastAsia="de-DE"/>
+        </w:rPr>
+        <w:t>]</w:t>
       </w:r>
     </w:p>
     <w:p>
@@ -621,6 +682,50 @@
           <w:lang w:val="en-AU" w:eastAsia="de-DE"/>
         </w:rPr>
       </w:pPr>
+      <w:r>
+        <w:rPr>
+          <w:rFonts w:ascii="Arial" w:eastAsia="Times New Roman" w:hAnsi="Arial" w:cs="Arial"/>
+          <w:color w:val="000000"/>
+          <w:sz w:val="24"/>
+          <w:szCs w:val="18"/>
+          <w:lang w:val="en-AU" w:eastAsia="de-DE"/>
+        </w:rPr>
+        <w:drawing>
+          <wp:inline distT="0" distB="0" distL="0" distR="0" wp14:anchorId="1A88AECA" wp14:editId="42459F88">
+            <wp:extent cx="3209027" cy="1805078"/>
+            <wp:effectExtent l="0" t="0" r="0" b="5080"/>
+            <wp:docPr id="2" name="Grafik 2"/>
+            <wp:cNvGraphicFramePr>
+              <a:graphicFrameLocks xmlns:a="http://schemas.openxmlformats.org/drawingml/2006/main" noChangeAspect="1"/>
+            </wp:cNvGraphicFramePr>
+            <a:graphic xmlns:a="http://schemas.openxmlformats.org/drawingml/2006/main">
+              <a:graphicData uri="http://schemas.openxmlformats.org/drawingml/2006/picture">
+                <pic:pic xmlns:pic="http://schemas.openxmlformats.org/drawingml/2006/picture">
+                  <pic:nvPicPr>
+                    <pic:cNvPr id="1" name=""/>
+                    <pic:cNvPicPr/>
+                  </pic:nvPicPr>
+                  <pic:blipFill>
+                    <a:blip r:embed="rId5"/>
+                    <a:stretch>
+                      <a:fillRect/>
+                    </a:stretch>
+                  </pic:blipFill>
+                  <pic:spPr>
+                    <a:xfrm>
+                      <a:off x="0" y="0"/>
+                      <a:ext cx="3218761" cy="1810553"/>
+                    </a:xfrm>
+                    <a:prstGeom prst="rect">
+                      <a:avLst/>
+                    </a:prstGeom>
+                  </pic:spPr>
+                </pic:pic>
+              </a:graphicData>
+            </a:graphic>
+          </wp:inline>
+        </w:drawing>
+      </w:r>
     </w:p>
     <w:p>
       <w:pPr>
@@ -636,144 +741,6 @@
           <w:lang w:val="en-AU" w:eastAsia="de-DE"/>
         </w:rPr>
       </w:pPr>
-      <w:r>
-        <w:rPr>
-          <w:rFonts w:ascii="Arial" w:eastAsia="Times New Roman" w:hAnsi="Arial" w:cs="Arial"/>
-          <w:color w:val="000000"/>
-          <w:sz w:val="24"/>
-          <w:szCs w:val="18"/>
-          <w:lang w:val="en-AU" w:eastAsia="de-DE"/>
-        </w:rPr>
-        <w:t xml:space="preserve">Implementing tradeable contracts offers the possibility to dynamically reallocate ODE tokens either as </w:t>
-      </w:r>
-      <w:proofErr w:type="spellStart"/>
-      <w:r>
-        <w:rPr>
-          <w:rFonts w:ascii="Arial" w:eastAsia="Times New Roman" w:hAnsi="Arial" w:cs="Arial"/>
-          <w:color w:val="000000"/>
-          <w:sz w:val="24"/>
-          <w:szCs w:val="18"/>
-          <w:lang w:val="en-AU" w:eastAsia="de-DE"/>
-        </w:rPr>
-        <w:t>hashpower</w:t>
-      </w:r>
-      <w:proofErr w:type="spellEnd"/>
-      <w:r>
-        <w:rPr>
-          <w:rFonts w:ascii="Arial" w:eastAsia="Times New Roman" w:hAnsi="Arial" w:cs="Arial"/>
-          <w:color w:val="000000"/>
-          <w:sz w:val="24"/>
-          <w:szCs w:val="18"/>
-          <w:lang w:val="en-AU" w:eastAsia="de-DE"/>
-        </w:rPr>
-        <w:t xml:space="preserve"> (and therefore </w:t>
-      </w:r>
-      <w:r>
-        <w:rPr>
-          <w:rFonts w:ascii="Arial" w:eastAsia="Times New Roman" w:hAnsi="Arial" w:cs="Arial"/>
-          <w:color w:val="000000"/>
-          <w:sz w:val="24"/>
-          <w:szCs w:val="18"/>
-          <w:lang w:val="en-AU" w:eastAsia="de-DE"/>
-        </w:rPr>
-        <w:t xml:space="preserve">shares in the total of </w:t>
-      </w:r>
-      <w:r>
-        <w:rPr>
-          <w:rFonts w:ascii="Arial" w:eastAsia="Times New Roman" w:hAnsi="Arial" w:cs="Arial"/>
-          <w:color w:val="000000"/>
-          <w:sz w:val="24"/>
-          <w:szCs w:val="18"/>
-          <w:lang w:val="en-AU" w:eastAsia="de-DE"/>
-        </w:rPr>
-        <w:t>mined currenc</w:t>
-      </w:r>
-      <w:r>
-        <w:rPr>
-          <w:rFonts w:ascii="Arial" w:eastAsia="Times New Roman" w:hAnsi="Arial" w:cs="Arial"/>
-          <w:color w:val="000000"/>
-          <w:sz w:val="24"/>
-          <w:szCs w:val="18"/>
-          <w:lang w:val="en-AU" w:eastAsia="de-DE"/>
-        </w:rPr>
-        <w:t>ies</w:t>
-      </w:r>
-      <w:r>
-        <w:rPr>
-          <w:rFonts w:ascii="Arial" w:eastAsia="Times New Roman" w:hAnsi="Arial" w:cs="Arial"/>
-          <w:color w:val="000000"/>
-          <w:sz w:val="24"/>
-          <w:szCs w:val="18"/>
-          <w:lang w:val="en-AU" w:eastAsia="de-DE"/>
-        </w:rPr>
-        <w:t xml:space="preserve">) or as ETH directly </w:t>
-      </w:r>
-      <w:r>
-        <w:rPr>
-          <w:rFonts w:ascii="Arial" w:eastAsia="Times New Roman" w:hAnsi="Arial" w:cs="Arial"/>
-          <w:color w:val="000000"/>
-          <w:sz w:val="24"/>
-          <w:szCs w:val="18"/>
-          <w:lang w:val="en-AU" w:eastAsia="de-DE"/>
-        </w:rPr>
-        <w:t>to use it for any other purpose.</w:t>
-      </w:r>
-      <w:r>
-        <w:rPr>
-          <w:rFonts w:ascii="Arial" w:eastAsia="Times New Roman" w:hAnsi="Arial" w:cs="Arial"/>
-          <w:color w:val="000000"/>
-          <w:sz w:val="24"/>
-          <w:szCs w:val="18"/>
-          <w:lang w:val="en-AU" w:eastAsia="de-DE"/>
-        </w:rPr>
-        <w:t xml:space="preserve"> This </w:t>
-      </w:r>
-      <w:r>
-        <w:rPr>
-          <w:rFonts w:ascii="Arial" w:eastAsia="Times New Roman" w:hAnsi="Arial" w:cs="Arial"/>
-          <w:color w:val="000000"/>
-          <w:sz w:val="24"/>
-          <w:szCs w:val="18"/>
-          <w:lang w:val="en-AU" w:eastAsia="de-DE"/>
-        </w:rPr>
-        <w:t>enables</w:t>
-      </w:r>
-      <w:bookmarkStart w:id="0" w:name="_GoBack"/>
-      <w:bookmarkEnd w:id="0"/>
-      <w:r>
-        <w:rPr>
-          <w:rFonts w:ascii="Arial" w:eastAsia="Times New Roman" w:hAnsi="Arial" w:cs="Arial"/>
-          <w:color w:val="000000"/>
-          <w:sz w:val="24"/>
-          <w:szCs w:val="18"/>
-          <w:lang w:val="en-AU" w:eastAsia="de-DE"/>
-        </w:rPr>
-        <w:t xml:space="preserve"> short- as well as long-term-investors to </w:t>
-      </w:r>
-      <w:r>
-        <w:rPr>
-          <w:rFonts w:ascii="Arial" w:eastAsia="Times New Roman" w:hAnsi="Arial" w:cs="Arial"/>
-          <w:color w:val="000000"/>
-          <w:sz w:val="24"/>
-          <w:szCs w:val="18"/>
-          <w:lang w:val="en-AU" w:eastAsia="de-DE"/>
-        </w:rPr>
-        <w:t>trade better while supporting the network with green energy.</w:t>
-      </w:r>
-    </w:p>
-    <w:p>
-      <w:pPr>
-        <w:shd w:val="clear" w:color="auto" w:fill="FFFFFF"/>
-        <w:spacing w:after="0" w:line="240" w:lineRule="auto"/>
-        <w:jc w:val="both"/>
-        <w:rPr>
-          <w:rFonts w:ascii="Arial" w:eastAsia="Times New Roman" w:hAnsi="Arial" w:cs="Arial"/>
-          <w:color w:val="000000"/>
-          <w:sz w:val="24"/>
-          <w:szCs w:val="18"/>
-          <w:lang w:val="en-AU" w:eastAsia="de-DE"/>
-        </w:rPr>
-      </w:pPr>
     </w:p>
     <w:p>
       <w:pPr>
@@ -797,48 +764,134 @@
           <w:szCs w:val="18"/>
           <w:lang w:val="en-AU" w:eastAsia="de-DE"/>
         </w:rPr>
-        <w:t xml:space="preserve">Our technical paper aims to describe </w:t>
-      </w:r>
-      <w:r>
-        <w:rPr>
-          <w:rFonts w:ascii="Arial" w:eastAsia="Times New Roman" w:hAnsi="Arial" w:cs="Arial"/>
-          <w:color w:val="000000"/>
-          <w:sz w:val="24"/>
-          <w:szCs w:val="18"/>
-          <w:lang w:val="en-AU" w:eastAsia="de-DE"/>
-        </w:rPr>
-        <w:t xml:space="preserve">the concepts behind the different systems required to successfully operate a cryptocurrency mining facility. </w:t>
-      </w:r>
-      <w:r>
-        <w:rPr>
-          <w:rFonts w:ascii="Arial" w:eastAsia="Times New Roman" w:hAnsi="Arial" w:cs="Arial"/>
-          <w:color w:val="000000"/>
-          <w:sz w:val="24"/>
-          <w:szCs w:val="18"/>
-          <w:lang w:val="en-AU" w:eastAsia="de-DE"/>
-        </w:rPr>
-        <w:t xml:space="preserve">In that course we also aim to describe the concepts of blockchain-security. </w:t>
-      </w:r>
-      <w:r>
-        <w:rPr>
-          <w:rFonts w:ascii="Arial" w:eastAsia="Times New Roman" w:hAnsi="Arial" w:cs="Arial"/>
-          <w:color w:val="000000"/>
-          <w:sz w:val="24"/>
-          <w:szCs w:val="18"/>
-          <w:lang w:val="en-AU" w:eastAsia="de-DE"/>
-        </w:rPr>
-        <w:t>In addition to that, w</w:t>
-      </w:r>
-      <w:r>
-        <w:rPr>
-          <w:rFonts w:ascii="Arial" w:eastAsia="Times New Roman" w:hAnsi="Arial" w:cs="Arial"/>
-          <w:color w:val="000000"/>
-          <w:sz w:val="24"/>
-          <w:szCs w:val="18"/>
-          <w:lang w:val="en-AU" w:eastAsia="de-DE"/>
-        </w:rPr>
-        <w:t xml:space="preserve">e also want to demonstrate possible rentability calculations using Black-Scholes-Model. </w:t>
-      </w:r>
+        <w:t xml:space="preserve">Implementing tradeable contracts offers the possibility to dynamically reallocate ODE tokens either as </w:t>
+      </w:r>
+      <w:proofErr w:type="spellStart"/>
+      <w:r>
+        <w:rPr>
+          <w:rFonts w:ascii="Arial" w:eastAsia="Times New Roman" w:hAnsi="Arial" w:cs="Arial"/>
+          <w:color w:val="000000"/>
+          <w:sz w:val="24"/>
+          <w:szCs w:val="18"/>
+          <w:lang w:val="en-AU" w:eastAsia="de-DE"/>
+        </w:rPr>
+        <w:t>hashpower</w:t>
+      </w:r>
+      <w:proofErr w:type="spellEnd"/>
+      <w:r>
+        <w:rPr>
+          <w:rFonts w:ascii="Arial" w:eastAsia="Times New Roman" w:hAnsi="Arial" w:cs="Arial"/>
+          <w:color w:val="000000"/>
+          <w:sz w:val="24"/>
+          <w:szCs w:val="18"/>
+          <w:lang w:val="en-AU" w:eastAsia="de-DE"/>
+        </w:rPr>
+        <w:t xml:space="preserve"> (and therefore </w:t>
+      </w:r>
+      <w:r>
+        <w:rPr>
+          <w:rFonts w:ascii="Arial" w:eastAsia="Times New Roman" w:hAnsi="Arial" w:cs="Arial"/>
+          <w:color w:val="000000"/>
+          <w:sz w:val="24"/>
+          <w:szCs w:val="18"/>
+          <w:lang w:val="en-AU" w:eastAsia="de-DE"/>
+        </w:rPr>
+        <w:t xml:space="preserve">shares in the total of </w:t>
+      </w:r>
+      <w:r>
+        <w:rPr>
+          <w:rFonts w:ascii="Arial" w:eastAsia="Times New Roman" w:hAnsi="Arial" w:cs="Arial"/>
+          <w:color w:val="000000"/>
+          <w:sz w:val="24"/>
+          <w:szCs w:val="18"/>
+          <w:lang w:val="en-AU" w:eastAsia="de-DE"/>
+        </w:rPr>
+        <w:t>mined currenc</w:t>
+      </w:r>
+      <w:r>
+        <w:rPr>
+          <w:rFonts w:ascii="Arial" w:eastAsia="Times New Roman" w:hAnsi="Arial" w:cs="Arial"/>
+          <w:color w:val="000000"/>
+          <w:sz w:val="24"/>
+          <w:szCs w:val="18"/>
+          <w:lang w:val="en-AU" w:eastAsia="de-DE"/>
+        </w:rPr>
+        <w:t>ies</w:t>
+      </w:r>
+      <w:r>
+        <w:rPr>
+          <w:rFonts w:ascii="Arial" w:eastAsia="Times New Roman" w:hAnsi="Arial" w:cs="Arial"/>
+          <w:color w:val="000000"/>
+          <w:sz w:val="24"/>
+          <w:szCs w:val="18"/>
+          <w:lang w:val="en-AU" w:eastAsia="de-DE"/>
+        </w:rPr>
+        <w:t xml:space="preserve">) or as ETH directly </w:t>
+      </w:r>
+      <w:r>
+        <w:rPr>
+          <w:rFonts w:ascii="Arial" w:eastAsia="Times New Roman" w:hAnsi="Arial" w:cs="Arial"/>
+          <w:color w:val="000000"/>
+          <w:sz w:val="24"/>
+          <w:szCs w:val="18"/>
+          <w:lang w:val="en-AU" w:eastAsia="de-DE"/>
+        </w:rPr>
+        <w:t>to use it for any other purpose.</w:t>
+      </w:r>
+      <w:r>
+        <w:rPr>
+          <w:rFonts w:ascii="Arial" w:eastAsia="Times New Roman" w:hAnsi="Arial" w:cs="Arial"/>
+          <w:color w:val="000000"/>
+          <w:sz w:val="24"/>
+          <w:szCs w:val="18"/>
+          <w:lang w:val="en-AU" w:eastAsia="de-DE"/>
+        </w:rPr>
+        <w:t xml:space="preserve"> This </w:t>
+      </w:r>
+      <w:r>
+        <w:rPr>
+          <w:rFonts w:ascii="Arial" w:eastAsia="Times New Roman" w:hAnsi="Arial" w:cs="Arial"/>
+          <w:color w:val="000000"/>
+          <w:sz w:val="24"/>
+          <w:szCs w:val="18"/>
+          <w:lang w:val="en-AU" w:eastAsia="de-DE"/>
+        </w:rPr>
+        <w:t>enables</w:t>
+      </w:r>
+      <w:r>
+        <w:rPr>
+          <w:rFonts w:ascii="Arial" w:eastAsia="Times New Roman" w:hAnsi="Arial" w:cs="Arial"/>
+          <w:color w:val="000000"/>
+          <w:sz w:val="24"/>
+          <w:szCs w:val="18"/>
+          <w:lang w:val="en-AU" w:eastAsia="de-DE"/>
+        </w:rPr>
+        <w:t xml:space="preserve"> short- as well as long-term-investors to </w:t>
+      </w:r>
+      <w:r>
+        <w:rPr>
+          <w:rFonts w:ascii="Arial" w:eastAsia="Times New Roman" w:hAnsi="Arial" w:cs="Arial"/>
+          <w:color w:val="000000"/>
+          <w:sz w:val="24"/>
+          <w:szCs w:val="18"/>
+          <w:lang w:val="en-AU" w:eastAsia="de-DE"/>
+        </w:rPr>
+        <w:t>trade better while supporting the network with green energy.</w:t>
+      </w:r>
+    </w:p>
+    <w:p>
+      <w:pPr>
+        <w:shd w:val="clear" w:color="auto" w:fill="FFFFFF"/>
+        <w:spacing w:after="0" w:line="240" w:lineRule="auto"/>
+        <w:jc w:val="both"/>
+        <w:rPr>
+          <w:rFonts w:ascii="Arial" w:eastAsia="Times New Roman" w:hAnsi="Arial" w:cs="Arial"/>
+          <w:color w:val="000000"/>
+          <w:sz w:val="24"/>
+          <w:szCs w:val="18"/>
+          <w:lang w:val="en-AU" w:eastAsia="de-DE"/>
+        </w:rPr>
+      </w:pPr>
     </w:p>
     <w:p>
       <w:pPr>
@@ -862,29 +915,48 @@
           <w:szCs w:val="18"/>
           <w:lang w:val="en-AU" w:eastAsia="de-DE"/>
         </w:rPr>
-        <w:t xml:space="preserve">As a reaction to the upcoming shift from proof-of-work to proof-of-stake of the most desirable cryptocurrency to mine </w:t>
-      </w:r>
-      <w:proofErr w:type="gramStart"/>
-      <w:r>
-        <w:rPr>
-          <w:rFonts w:ascii="Arial" w:eastAsia="Times New Roman" w:hAnsi="Arial" w:cs="Arial"/>
-          <w:color w:val="000000"/>
-          <w:sz w:val="24"/>
-          <w:szCs w:val="18"/>
-          <w:lang w:val="en-AU" w:eastAsia="de-DE"/>
-        </w:rPr>
-        <w:t>at the moment</w:t>
-      </w:r>
-      <w:proofErr w:type="gramEnd"/>
-      <w:r>
-        <w:rPr>
-          <w:rFonts w:ascii="Arial" w:eastAsia="Times New Roman" w:hAnsi="Arial" w:cs="Arial"/>
-          <w:color w:val="000000"/>
-          <w:sz w:val="24"/>
-          <w:szCs w:val="18"/>
-          <w:lang w:val="en-AU" w:eastAsia="de-DE"/>
-        </w:rPr>
-        <w:t xml:space="preserve"> (i.e., ETH), ODEON wants to develop a platform named ODEON Pool as a proof-of-stake mining-pool when said shift happens (currently estimated to be the end of 2019).</w:t>
+        <w:lastRenderedPageBreak/>
+        <w:t xml:space="preserve">Our technical paper aims to describe </w:t>
+      </w:r>
+      <w:r>
+        <w:rPr>
+          <w:rFonts w:ascii="Arial" w:eastAsia="Times New Roman" w:hAnsi="Arial" w:cs="Arial"/>
+          <w:color w:val="000000"/>
+          <w:sz w:val="24"/>
+          <w:szCs w:val="18"/>
+          <w:lang w:val="en-AU" w:eastAsia="de-DE"/>
+        </w:rPr>
+        <w:t xml:space="preserve">the concepts behind the different systems required to successfully operate a cryptocurrency mining facility. </w:t>
+      </w:r>
+      <w:r>
+        <w:rPr>
+          <w:rFonts w:ascii="Arial" w:eastAsia="Times New Roman" w:hAnsi="Arial" w:cs="Arial"/>
+          <w:color w:val="000000"/>
+          <w:sz w:val="24"/>
+          <w:szCs w:val="18"/>
+          <w:lang w:val="en-AU" w:eastAsia="de-DE"/>
+        </w:rPr>
+        <w:t xml:space="preserve">In that course we also aim to describe the concepts of blockchain-security. </w:t>
+      </w:r>
+      <w:r>
+        <w:rPr>
+          <w:rFonts w:ascii="Arial" w:eastAsia="Times New Roman" w:hAnsi="Arial" w:cs="Arial"/>
+          <w:color w:val="000000"/>
+          <w:sz w:val="24"/>
+          <w:szCs w:val="18"/>
+          <w:lang w:val="en-AU" w:eastAsia="de-DE"/>
+        </w:rPr>
+        <w:t>In addition to that, w</w:t>
+      </w:r>
+      <w:r>
+        <w:rPr>
+          <w:rFonts w:ascii="Arial" w:eastAsia="Times New Roman" w:hAnsi="Arial" w:cs="Arial"/>
+          <w:color w:val="000000"/>
+          <w:sz w:val="24"/>
+          <w:szCs w:val="18"/>
+          <w:lang w:val="en-AU" w:eastAsia="de-DE"/>
+        </w:rPr>
+        <w:t xml:space="preserve">e also want to demonstrate possible rentability calculations using Black-Scholes-Model. </w:t>
       </w:r>
     </w:p>
     <w:p>
@@ -901,6 +973,38 @@
           <w:lang w:val="en-AU" w:eastAsia="de-DE"/>
         </w:rPr>
       </w:pPr>
+      <w:r>
+        <w:rPr>
+          <w:rFonts w:ascii="Arial" w:eastAsia="Times New Roman" w:hAnsi="Arial" w:cs="Arial"/>
+          <w:color w:val="000000"/>
+          <w:sz w:val="24"/>
+          <w:szCs w:val="18"/>
+          <w:lang w:val="en-AU" w:eastAsia="de-DE"/>
+        </w:rPr>
+        <w:t xml:space="preserve">As a reaction to the upcoming shift from proof-of-work to proof-of-stake of the most desirable cryptocurrency to mine </w:t>
+      </w:r>
+      <w:proofErr w:type="gramStart"/>
+      <w:r>
+        <w:rPr>
+          <w:rFonts w:ascii="Arial" w:eastAsia="Times New Roman" w:hAnsi="Arial" w:cs="Arial"/>
+          <w:color w:val="000000"/>
+          <w:sz w:val="24"/>
+          <w:szCs w:val="18"/>
+          <w:lang w:val="en-AU" w:eastAsia="de-DE"/>
+        </w:rPr>
+        <w:t>at the moment</w:t>
+      </w:r>
+      <w:proofErr w:type="gramEnd"/>
+      <w:r>
+        <w:rPr>
+          <w:rFonts w:ascii="Arial" w:eastAsia="Times New Roman" w:hAnsi="Arial" w:cs="Arial"/>
+          <w:color w:val="000000"/>
+          <w:sz w:val="24"/>
+          <w:szCs w:val="18"/>
+          <w:lang w:val="en-AU" w:eastAsia="de-DE"/>
+        </w:rPr>
+        <w:t xml:space="preserve"> (i.e., ETH), ODEON wants to develop a platform named ODEON Pool as a proof-of-stake mining-pool when said shift happens (currently estimated to be the end of 2019).</w:t>
+      </w:r>
     </w:p>
     <w:p>
       <w:pPr>
@@ -916,11 +1020,25 @@
           <w:lang w:val="en-AU" w:eastAsia="de-DE"/>
         </w:rPr>
       </w:pPr>
+    </w:p>
+    <w:p>
+      <w:pPr>
+        <w:shd w:val="clear" w:color="auto" w:fill="FFFFFF"/>
+        <w:spacing w:after="0" w:line="240" w:lineRule="auto"/>
+        <w:ind w:left="360"/>
+        <w:jc w:val="both"/>
+        <w:rPr>
+          <w:rFonts w:ascii="Arial" w:eastAsia="Times New Roman" w:hAnsi="Arial" w:cs="Arial"/>
+          <w:color w:val="000000"/>
+          <w:sz w:val="24"/>
+          <w:szCs w:val="18"/>
+          <w:lang w:val="en-AU" w:eastAsia="de-DE"/>
+        </w:rPr>
+      </w:pPr>
       <w:r>
         <w:rPr>
           <w:noProof/>
         </w:rPr>
-        <w:lastRenderedPageBreak/>
         <w:drawing>
           <wp:inline distT="0" distB="0" distL="0" distR="0">
             <wp:extent cx="3131047" cy="1914525"/>
@@ -939,7 +1057,7 @@
                     </pic:cNvPicPr>
                   </pic:nvPicPr>
                   <pic:blipFill>
-                    <a:blip r:embed="rId5" cstate="print">
+                    <a:blip r:embed="rId6" cstate="print">
                       <a:extLst>
                         <a:ext uri="{28A0092B-C50C-407E-A947-70E740481C1C}">
                           <a14:useLocalDpi xmlns:a14="http://schemas.microsoft.com/office/drawing/2010/main" val="0"/>

--- a/Introduction.docx
+++ b/Introduction.docx
@@ -2,16 +2,6 @@
 <file path=word/document.xml><?xml version="1.0" encoding="utf-8"?>
 <w:document xmlns:wpc="http://schemas.microsoft.com/office/word/2010/wordprocessingCanvas" xmlns:cx="http://schemas.microsoft.com/office/drawing/2014/chartex" xmlns:cx1="http://schemas.microsoft.com/office/drawing/2015/9/8/chartex" xmlns:cx2="http://schemas.microsoft.com/office/drawing/2015/10/21/chartex" xmlns:cx3="http://schemas.microsoft.com/office/drawing/2016/5/9/chartex" xmlns:cx4="http://schemas.microsoft.com/office/drawing/2016/5/10/chartex" xmlns:cx5="http://schemas.microsoft.com/office/drawing/2016/5/11/chartex" xmlns:cx6="http://schemas.microsoft.com/office/drawing/2016/5/12/chartex" xmlns:cx7="http://schemas.microsoft.com/office/drawing/2016/5/13/chartex" xmlns:cx8="http://schemas.microsoft.com/office/drawing/2016/5/14/chartex" xmlns:mc="http://schemas.openxmlformats.org/markup-compatibility/2006" xmlns:aink="http://schemas.microsoft.com/office/drawing/2016/ink" xmlns:am3d="http://schemas.microsoft.com/office/drawing/2017/model3d" xmlns:o="urn:schemas-microsoft-com:office:office" xmlns:r="http://schemas.openxmlformats.org/officeDocument/2006/relationships" xmlns:m="http://schemas.openxmlformats.org/officeDocument/2006/math" xmlns:v="urn:schemas-microsoft-com:vml" xmlns:wp14="http://schemas.microsoft.com/office/word/2010/wordprocessingDrawing" xmlns:wp="http://schemas.openxmlformats.org/drawingml/2006/wordprocessingDrawing" xmlns:w10="urn:schemas-microsoft-com:office:word" xmlns:w="http://schemas.openxmlformats.org/wordprocessingml/2006/main" xmlns:w14="http://schemas.microsoft.com/office/word/2010/wordml" xmlns:w15="http://schemas.microsoft.com/office/word/2012/wordml" xmlns:w16cid="http://schemas.microsoft.com/office/word/2016/wordml/cid" xmlns:w16se="http://schemas.microsoft.com/office/word/2015/wordml/symex" xmlns:wpg="http://schemas.microsoft.com/office/word/2010/wordprocessingGroup" xmlns:wpi="http://schemas.microsoft.com/office/word/2010/wordprocessingInk" xmlns:wne="http://schemas.microsoft.com/office/word/2006/wordml" xmlns:wps="http://schemas.microsoft.com/office/word/2010/wordprocessingShape" mc:Ignorable="w14 w15 w16se w16cid wp14">
   <w:body>
-    <w:p>
-      <w:pPr>
-        <w:contextualSpacing/>
-        <w:jc w:val="both"/>
-        <w:rPr>
-          <w:b/>
-          <w:sz w:val="32"/>
-        </w:rPr>
-      </w:pPr>
-    </w:p>
     <w:p>
       <w:pPr>
         <w:pStyle w:val="Listenabsatz"/>
@@ -28,23 +18,6 @@
           <w:lang w:val="en-AU" w:eastAsia="de-DE"/>
         </w:rPr>
       </w:pPr>
-    </w:p>
-    <w:p>
-      <w:pPr>
-        <w:pStyle w:val="Listenabsatz"/>
-        <w:numPr>
-          <w:ilvl w:val="0"/>
-          <w:numId w:val="6"/>
-        </w:numPr>
-        <w:jc w:val="both"/>
-        <w:rPr>
-          <w:rFonts w:ascii="Arial" w:eastAsia="Times New Roman" w:hAnsi="Arial" w:cs="Arial"/>
-          <w:color w:val="000000"/>
-          <w:sz w:val="24"/>
-          <w:szCs w:val="18"/>
-          <w:lang w:val="en-AU" w:eastAsia="de-DE"/>
-        </w:rPr>
-      </w:pPr>
       <w:proofErr w:type="spellStart"/>
       <w:r>
         <w:rPr>
@@ -364,234 +337,29 @@
           <w:szCs w:val="18"/>
           <w:lang w:val="en-AU" w:eastAsia="de-DE"/>
         </w:rPr>
-        <w:t xml:space="preserve">ODEON aims to provide a platform to equally supply miners and cloud-mining </w:t>
-      </w:r>
-      <w:proofErr w:type="spellStart"/>
-      <w:r>
-        <w:rPr>
-          <w:rFonts w:ascii="Arial" w:eastAsia="Times New Roman" w:hAnsi="Arial" w:cs="Arial"/>
-          <w:color w:val="000000"/>
-          <w:sz w:val="24"/>
-          <w:szCs w:val="18"/>
-          <w:lang w:val="en-AU" w:eastAsia="de-DE"/>
-        </w:rPr>
-        <w:t>contractees</w:t>
-      </w:r>
-      <w:proofErr w:type="spellEnd"/>
-      <w:r>
-        <w:rPr>
-          <w:rFonts w:ascii="Arial" w:eastAsia="Times New Roman" w:hAnsi="Arial" w:cs="Arial"/>
-          <w:color w:val="000000"/>
-          <w:sz w:val="24"/>
-          <w:szCs w:val="18"/>
-          <w:lang w:val="en-AU" w:eastAsia="de-DE"/>
-        </w:rPr>
-        <w:t xml:space="preserve"> with an intui</w:t>
-      </w:r>
-      <w:r>
-        <w:rPr>
-          <w:rFonts w:ascii="Arial" w:eastAsia="Times New Roman" w:hAnsi="Arial" w:cs="Arial"/>
-          <w:color w:val="000000"/>
-          <w:sz w:val="24"/>
-          <w:szCs w:val="18"/>
-          <w:lang w:val="en-AU" w:eastAsia="de-DE"/>
-        </w:rPr>
-        <w:t>ti</w:t>
-      </w:r>
-      <w:r>
-        <w:rPr>
-          <w:rFonts w:ascii="Arial" w:eastAsia="Times New Roman" w:hAnsi="Arial" w:cs="Arial"/>
-          <w:color w:val="000000"/>
-          <w:sz w:val="24"/>
-          <w:szCs w:val="18"/>
-          <w:lang w:val="en-AU" w:eastAsia="de-DE"/>
-        </w:rPr>
-        <w:t>ve UI that allows easy purchase of said contracts as well as the trading of t</w:t>
-      </w:r>
-      <w:r>
-        <w:rPr>
-          <w:rFonts w:ascii="Arial" w:eastAsia="Times New Roman" w:hAnsi="Arial" w:cs="Arial"/>
-          <w:color w:val="000000"/>
-          <w:sz w:val="24"/>
-          <w:szCs w:val="18"/>
-          <w:lang w:val="en-AU" w:eastAsia="de-DE"/>
-        </w:rPr>
-        <w:t>h</w:t>
-      </w:r>
-      <w:r>
-        <w:rPr>
-          <w:rFonts w:ascii="Arial" w:eastAsia="Times New Roman" w:hAnsi="Arial" w:cs="Arial"/>
-          <w:color w:val="000000"/>
-          <w:sz w:val="24"/>
-          <w:szCs w:val="18"/>
-          <w:lang w:val="en-AU" w:eastAsia="de-DE"/>
-        </w:rPr>
-        <w:t xml:space="preserve">e </w:t>
-      </w:r>
-      <w:r>
-        <w:rPr>
-          <w:rFonts w:ascii="Arial" w:eastAsia="Times New Roman" w:hAnsi="Arial" w:cs="Arial"/>
-          <w:color w:val="000000"/>
-          <w:sz w:val="24"/>
-          <w:szCs w:val="18"/>
-          <w:lang w:val="en-AU" w:eastAsia="de-DE"/>
-        </w:rPr>
-        <w:t>same</w:t>
-      </w:r>
-      <w:r>
-        <w:rPr>
-          <w:rFonts w:ascii="Arial" w:eastAsia="Times New Roman" w:hAnsi="Arial" w:cs="Arial"/>
-          <w:color w:val="000000"/>
-          <w:sz w:val="24"/>
-          <w:szCs w:val="18"/>
-          <w:lang w:val="en-AU" w:eastAsia="de-DE"/>
-        </w:rPr>
-        <w:t xml:space="preserve"> with flexibility and transparency</w:t>
-      </w:r>
-      <w:r>
-        <w:rPr>
-          <w:rFonts w:ascii="Arial" w:eastAsia="Times New Roman" w:hAnsi="Arial" w:cs="Arial"/>
-          <w:color w:val="000000"/>
-          <w:sz w:val="24"/>
-          <w:szCs w:val="18"/>
-          <w:lang w:val="en-AU" w:eastAsia="de-DE"/>
-        </w:rPr>
-        <w:t xml:space="preserve">. Whilst users can trade a portion of the contracts (2-year contracts), a second </w:t>
-      </w:r>
-      <w:r>
-        <w:rPr>
-          <w:rFonts w:ascii="Arial" w:eastAsia="Times New Roman" w:hAnsi="Arial" w:cs="Arial"/>
-          <w:color w:val="000000"/>
-          <w:sz w:val="24"/>
-          <w:szCs w:val="18"/>
-          <w:lang w:val="en-AU" w:eastAsia="de-DE"/>
-        </w:rPr>
-        <w:t xml:space="preserve">mining </w:t>
-      </w:r>
-      <w:r>
-        <w:rPr>
-          <w:rFonts w:ascii="Arial" w:eastAsia="Times New Roman" w:hAnsi="Arial" w:cs="Arial"/>
-          <w:color w:val="000000"/>
-          <w:sz w:val="24"/>
-          <w:szCs w:val="18"/>
-          <w:lang w:val="en-AU" w:eastAsia="de-DE"/>
-        </w:rPr>
-        <w:t>contract type expiring after 4 years will also be buyable within the ODEON platform.</w:t>
-      </w:r>
-      <w:r>
-        <w:rPr>
-          <w:rFonts w:ascii="Arial" w:eastAsia="Times New Roman" w:hAnsi="Arial" w:cs="Arial"/>
-          <w:color w:val="000000"/>
-          <w:sz w:val="24"/>
-          <w:szCs w:val="18"/>
-          <w:lang w:val="en-AU" w:eastAsia="de-DE"/>
-        </w:rPr>
-        <w:t xml:space="preserve"> This one, however, cannot be traded, but therefore offers advantages (i.e., a </w:t>
-      </w:r>
-      <w:proofErr w:type="spellStart"/>
-      <w:r>
-        <w:rPr>
-          <w:rFonts w:ascii="Arial" w:eastAsia="Times New Roman" w:hAnsi="Arial" w:cs="Arial"/>
-          <w:color w:val="000000"/>
-          <w:sz w:val="24"/>
-          <w:szCs w:val="18"/>
-          <w:lang w:val="en-AU" w:eastAsia="de-DE"/>
-        </w:rPr>
-        <w:t>percentual</w:t>
-      </w:r>
-      <w:proofErr w:type="spellEnd"/>
-      <w:r>
-        <w:rPr>
-          <w:rFonts w:ascii="Arial" w:eastAsia="Times New Roman" w:hAnsi="Arial" w:cs="Arial"/>
-          <w:color w:val="000000"/>
-          <w:sz w:val="24"/>
-          <w:szCs w:val="18"/>
-          <w:lang w:val="en-AU" w:eastAsia="de-DE"/>
-        </w:rPr>
-        <w:t xml:space="preserve"> </w:t>
-      </w:r>
-      <w:r>
-        <w:rPr>
-          <w:rFonts w:ascii="Arial" w:eastAsia="Times New Roman" w:hAnsi="Arial" w:cs="Arial"/>
-          <w:color w:val="000000"/>
-          <w:sz w:val="24"/>
-          <w:szCs w:val="18"/>
-          <w:lang w:val="en-AU" w:eastAsia="de-DE"/>
-        </w:rPr>
-        <w:t>bonus for loyal customers</w:t>
-      </w:r>
-      <w:r>
-        <w:rPr>
-          <w:rFonts w:ascii="Arial" w:eastAsia="Times New Roman" w:hAnsi="Arial" w:cs="Arial"/>
-          <w:color w:val="000000"/>
-          <w:sz w:val="24"/>
-          <w:szCs w:val="18"/>
-          <w:lang w:val="en-AU" w:eastAsia="de-DE"/>
-        </w:rPr>
-        <w:t>) over the shorter-lasting one.</w:t>
-      </w:r>
-      <w:r>
-        <w:rPr>
-          <w:rFonts w:ascii="Arial" w:eastAsia="Times New Roman" w:hAnsi="Arial" w:cs="Arial"/>
-          <w:color w:val="000000"/>
-          <w:sz w:val="24"/>
-          <w:szCs w:val="18"/>
-          <w:lang w:val="en-AU" w:eastAsia="de-DE"/>
-        </w:rPr>
-        <w:t xml:space="preserve"> Also, for the 4-year-contract, the ODE tokens as described in the White Paper will not be lost (i.e., you don’t </w:t>
-      </w:r>
-      <w:r>
-        <w:rPr>
-          <w:rFonts w:ascii="Arial" w:eastAsia="Times New Roman" w:hAnsi="Arial" w:cs="Arial"/>
-          <w:i/>
-          <w:color w:val="000000"/>
-          <w:sz w:val="24"/>
-          <w:szCs w:val="18"/>
-          <w:lang w:val="en-AU" w:eastAsia="de-DE"/>
-        </w:rPr>
-        <w:t>pay for the contract</w:t>
-      </w:r>
-      <w:r>
-        <w:rPr>
-          <w:rFonts w:ascii="Arial" w:eastAsia="Times New Roman" w:hAnsi="Arial" w:cs="Arial"/>
-          <w:color w:val="000000"/>
-          <w:sz w:val="24"/>
-          <w:szCs w:val="18"/>
-          <w:lang w:val="en-AU" w:eastAsia="de-DE"/>
-        </w:rPr>
-        <w:t>), but rather be sellable as they were just locked the whole time</w:t>
-      </w:r>
-      <w:r>
-        <w:rPr>
-          <w:rFonts w:ascii="Arial" w:eastAsia="Times New Roman" w:hAnsi="Arial" w:cs="Arial"/>
-          <w:color w:val="000000"/>
-          <w:sz w:val="24"/>
-          <w:szCs w:val="18"/>
-          <w:lang w:val="en-AU" w:eastAsia="de-DE"/>
-        </w:rPr>
-        <w:t xml:space="preserve"> or can be used for contracting </w:t>
-      </w:r>
-      <w:proofErr w:type="spellStart"/>
-      <w:r>
-        <w:rPr>
-          <w:rFonts w:ascii="Arial" w:eastAsia="Times New Roman" w:hAnsi="Arial" w:cs="Arial"/>
-          <w:color w:val="000000"/>
-          <w:sz w:val="24"/>
-          <w:szCs w:val="18"/>
-          <w:lang w:val="en-AU" w:eastAsia="de-DE"/>
-        </w:rPr>
-        <w:t>hashpower</w:t>
-      </w:r>
-      <w:proofErr w:type="spellEnd"/>
-      <w:r>
-        <w:rPr>
-          <w:rFonts w:ascii="Arial" w:eastAsia="Times New Roman" w:hAnsi="Arial" w:cs="Arial"/>
-          <w:color w:val="000000"/>
-          <w:sz w:val="24"/>
-          <w:szCs w:val="18"/>
-          <w:lang w:val="en-AU" w:eastAsia="de-DE"/>
-        </w:rPr>
-        <w:t xml:space="preserve"> for another 2 or 4 years, respectively.</w:t>
+        <w:t xml:space="preserve">ODEON Mining was developed as the solution to the problem of the rapidly growing mining market. We aim to satisfy the needs of the blockchain by </w:t>
+      </w:r>
+      <w:proofErr w:type="gramStart"/>
+      <w:r>
+        <w:rPr>
+          <w:rFonts w:ascii="Arial" w:eastAsia="Times New Roman" w:hAnsi="Arial" w:cs="Arial"/>
+          <w:color w:val="000000"/>
+          <w:sz w:val="24"/>
+          <w:szCs w:val="18"/>
+          <w:lang w:val="en-AU" w:eastAsia="de-DE"/>
+        </w:rPr>
+        <w:t>providing  an</w:t>
+      </w:r>
+      <w:proofErr w:type="gramEnd"/>
+      <w:r>
+        <w:rPr>
+          <w:rFonts w:ascii="Arial" w:eastAsia="Times New Roman" w:hAnsi="Arial" w:cs="Arial"/>
+          <w:color w:val="000000"/>
+          <w:sz w:val="24"/>
+          <w:szCs w:val="18"/>
+          <w:lang w:val="en-AU" w:eastAsia="de-DE"/>
+        </w:rPr>
+        <w:t xml:space="preserve"> integrated multi-altcoin-mining platform being based on a $ 15m ICO.</w:t>
       </w:r>
     </w:p>
     <w:p>
@@ -608,6 +376,243 @@
           <w:lang w:val="en-AU" w:eastAsia="de-DE"/>
         </w:rPr>
       </w:pPr>
+      <w:r>
+        <w:rPr>
+          <w:rFonts w:ascii="Arial" w:eastAsia="Times New Roman" w:hAnsi="Arial" w:cs="Arial"/>
+          <w:color w:val="000000"/>
+          <w:sz w:val="24"/>
+          <w:szCs w:val="18"/>
+          <w:lang w:val="en-AU" w:eastAsia="de-DE"/>
+        </w:rPr>
+        <w:t xml:space="preserve">ODEON aims to provide a platform to equally supply miners and cloud-mining </w:t>
+      </w:r>
+      <w:proofErr w:type="spellStart"/>
+      <w:r>
+        <w:rPr>
+          <w:rFonts w:ascii="Arial" w:eastAsia="Times New Roman" w:hAnsi="Arial" w:cs="Arial"/>
+          <w:color w:val="000000"/>
+          <w:sz w:val="24"/>
+          <w:szCs w:val="18"/>
+          <w:lang w:val="en-AU" w:eastAsia="de-DE"/>
+        </w:rPr>
+        <w:t>contractees</w:t>
+      </w:r>
+      <w:proofErr w:type="spellEnd"/>
+      <w:r>
+        <w:rPr>
+          <w:rFonts w:ascii="Arial" w:eastAsia="Times New Roman" w:hAnsi="Arial" w:cs="Arial"/>
+          <w:color w:val="000000"/>
+          <w:sz w:val="24"/>
+          <w:szCs w:val="18"/>
+          <w:lang w:val="en-AU" w:eastAsia="de-DE"/>
+        </w:rPr>
+        <w:t xml:space="preserve"> with an intui</w:t>
+      </w:r>
+      <w:r>
+        <w:rPr>
+          <w:rFonts w:ascii="Arial" w:eastAsia="Times New Roman" w:hAnsi="Arial" w:cs="Arial"/>
+          <w:color w:val="000000"/>
+          <w:sz w:val="24"/>
+          <w:szCs w:val="18"/>
+          <w:lang w:val="en-AU" w:eastAsia="de-DE"/>
+        </w:rPr>
+        <w:t>ti</w:t>
+      </w:r>
+      <w:r>
+        <w:rPr>
+          <w:rFonts w:ascii="Arial" w:eastAsia="Times New Roman" w:hAnsi="Arial" w:cs="Arial"/>
+          <w:color w:val="000000"/>
+          <w:sz w:val="24"/>
+          <w:szCs w:val="18"/>
+          <w:lang w:val="en-AU" w:eastAsia="de-DE"/>
+        </w:rPr>
+        <w:t>ve UI that allows easy purchase of said contracts as well as the trading of t</w:t>
+      </w:r>
+      <w:r>
+        <w:rPr>
+          <w:rFonts w:ascii="Arial" w:eastAsia="Times New Roman" w:hAnsi="Arial" w:cs="Arial"/>
+          <w:color w:val="000000"/>
+          <w:sz w:val="24"/>
+          <w:szCs w:val="18"/>
+          <w:lang w:val="en-AU" w:eastAsia="de-DE"/>
+        </w:rPr>
+        <w:t>h</w:t>
+      </w:r>
+      <w:r>
+        <w:rPr>
+          <w:rFonts w:ascii="Arial" w:eastAsia="Times New Roman" w:hAnsi="Arial" w:cs="Arial"/>
+          <w:color w:val="000000"/>
+          <w:sz w:val="24"/>
+          <w:szCs w:val="18"/>
+          <w:lang w:val="en-AU" w:eastAsia="de-DE"/>
+        </w:rPr>
+        <w:t xml:space="preserve">e </w:t>
+      </w:r>
+      <w:r>
+        <w:rPr>
+          <w:rFonts w:ascii="Arial" w:eastAsia="Times New Roman" w:hAnsi="Arial" w:cs="Arial"/>
+          <w:color w:val="000000"/>
+          <w:sz w:val="24"/>
+          <w:szCs w:val="18"/>
+          <w:lang w:val="en-AU" w:eastAsia="de-DE"/>
+        </w:rPr>
+        <w:t>same</w:t>
+      </w:r>
+      <w:r>
+        <w:rPr>
+          <w:rFonts w:ascii="Arial" w:eastAsia="Times New Roman" w:hAnsi="Arial" w:cs="Arial"/>
+          <w:color w:val="000000"/>
+          <w:sz w:val="24"/>
+          <w:szCs w:val="18"/>
+          <w:lang w:val="en-AU" w:eastAsia="de-DE"/>
+        </w:rPr>
+        <w:t xml:space="preserve"> with flexibility and transparency</w:t>
+      </w:r>
+      <w:r>
+        <w:rPr>
+          <w:rFonts w:ascii="Arial" w:eastAsia="Times New Roman" w:hAnsi="Arial" w:cs="Arial"/>
+          <w:color w:val="000000"/>
+          <w:sz w:val="24"/>
+          <w:szCs w:val="18"/>
+          <w:lang w:val="en-AU" w:eastAsia="de-DE"/>
+        </w:rPr>
+        <w:t xml:space="preserve">. Whilst users can trade a portion of the contracts (2-year contracts), a second </w:t>
+      </w:r>
+      <w:r>
+        <w:rPr>
+          <w:rFonts w:ascii="Arial" w:eastAsia="Times New Roman" w:hAnsi="Arial" w:cs="Arial"/>
+          <w:color w:val="000000"/>
+          <w:sz w:val="24"/>
+          <w:szCs w:val="18"/>
+          <w:lang w:val="en-AU" w:eastAsia="de-DE"/>
+        </w:rPr>
+        <w:t xml:space="preserve">mining </w:t>
+      </w:r>
+      <w:r>
+        <w:rPr>
+          <w:rFonts w:ascii="Arial" w:eastAsia="Times New Roman" w:hAnsi="Arial" w:cs="Arial"/>
+          <w:color w:val="000000"/>
+          <w:sz w:val="24"/>
+          <w:szCs w:val="18"/>
+          <w:lang w:val="en-AU" w:eastAsia="de-DE"/>
+        </w:rPr>
+        <w:t>contract type expiring after 4 years will also be buyable within the ODEON platform.</w:t>
+      </w:r>
+      <w:r>
+        <w:rPr>
+          <w:rFonts w:ascii="Arial" w:eastAsia="Times New Roman" w:hAnsi="Arial" w:cs="Arial"/>
+          <w:color w:val="000000"/>
+          <w:sz w:val="24"/>
+          <w:szCs w:val="18"/>
+          <w:lang w:val="en-AU" w:eastAsia="de-DE"/>
+        </w:rPr>
+        <w:t xml:space="preserve"> This one, however, cannot be traded, but therefore offers advantages (i.e., a </w:t>
+      </w:r>
+      <w:proofErr w:type="spellStart"/>
+      <w:r>
+        <w:rPr>
+          <w:rFonts w:ascii="Arial" w:eastAsia="Times New Roman" w:hAnsi="Arial" w:cs="Arial"/>
+          <w:color w:val="000000"/>
+          <w:sz w:val="24"/>
+          <w:szCs w:val="18"/>
+          <w:lang w:val="en-AU" w:eastAsia="de-DE"/>
+        </w:rPr>
+        <w:t>percentual</w:t>
+      </w:r>
+      <w:proofErr w:type="spellEnd"/>
+      <w:r>
+        <w:rPr>
+          <w:rFonts w:ascii="Arial" w:eastAsia="Times New Roman" w:hAnsi="Arial" w:cs="Arial"/>
+          <w:color w:val="000000"/>
+          <w:sz w:val="24"/>
+          <w:szCs w:val="18"/>
+          <w:lang w:val="en-AU" w:eastAsia="de-DE"/>
+        </w:rPr>
+        <w:t xml:space="preserve"> </w:t>
+      </w:r>
+      <w:r>
+        <w:rPr>
+          <w:rFonts w:ascii="Arial" w:eastAsia="Times New Roman" w:hAnsi="Arial" w:cs="Arial"/>
+          <w:color w:val="000000"/>
+          <w:sz w:val="24"/>
+          <w:szCs w:val="18"/>
+          <w:lang w:val="en-AU" w:eastAsia="de-DE"/>
+        </w:rPr>
+        <w:t>bonus for loyal customers</w:t>
+      </w:r>
+      <w:r>
+        <w:rPr>
+          <w:rFonts w:ascii="Arial" w:eastAsia="Times New Roman" w:hAnsi="Arial" w:cs="Arial"/>
+          <w:color w:val="000000"/>
+          <w:sz w:val="24"/>
+          <w:szCs w:val="18"/>
+          <w:lang w:val="en-AU" w:eastAsia="de-DE"/>
+        </w:rPr>
+        <w:t>) over the shorter-lasting one.</w:t>
+      </w:r>
+      <w:r>
+        <w:rPr>
+          <w:rFonts w:ascii="Arial" w:eastAsia="Times New Roman" w:hAnsi="Arial" w:cs="Arial"/>
+          <w:color w:val="000000"/>
+          <w:sz w:val="24"/>
+          <w:szCs w:val="18"/>
+          <w:lang w:val="en-AU" w:eastAsia="de-DE"/>
+        </w:rPr>
+        <w:t xml:space="preserve"> Also, for the 4-year-contract, the ODE tokens as described in the White Paper will not be lost (i.e., you don’t </w:t>
+      </w:r>
+      <w:r>
+        <w:rPr>
+          <w:rFonts w:ascii="Arial" w:eastAsia="Times New Roman" w:hAnsi="Arial" w:cs="Arial"/>
+          <w:i/>
+          <w:color w:val="000000"/>
+          <w:sz w:val="24"/>
+          <w:szCs w:val="18"/>
+          <w:lang w:val="en-AU" w:eastAsia="de-DE"/>
+        </w:rPr>
+        <w:t>pay for the contract</w:t>
+      </w:r>
+      <w:r>
+        <w:rPr>
+          <w:rFonts w:ascii="Arial" w:eastAsia="Times New Roman" w:hAnsi="Arial" w:cs="Arial"/>
+          <w:color w:val="000000"/>
+          <w:sz w:val="24"/>
+          <w:szCs w:val="18"/>
+          <w:lang w:val="en-AU" w:eastAsia="de-DE"/>
+        </w:rPr>
+        <w:t>), but rather be sellable as they were just locked the whole time</w:t>
+      </w:r>
+      <w:r>
+        <w:rPr>
+          <w:rFonts w:ascii="Arial" w:eastAsia="Times New Roman" w:hAnsi="Arial" w:cs="Arial"/>
+          <w:color w:val="000000"/>
+          <w:sz w:val="24"/>
+          <w:szCs w:val="18"/>
+          <w:lang w:val="en-AU" w:eastAsia="de-DE"/>
+        </w:rPr>
+        <w:t xml:space="preserve"> or can be used for contracting </w:t>
+      </w:r>
+      <w:proofErr w:type="spellStart"/>
+      <w:r>
+        <w:rPr>
+          <w:rFonts w:ascii="Arial" w:eastAsia="Times New Roman" w:hAnsi="Arial" w:cs="Arial"/>
+          <w:color w:val="000000"/>
+          <w:sz w:val="24"/>
+          <w:szCs w:val="18"/>
+          <w:lang w:val="en-AU" w:eastAsia="de-DE"/>
+        </w:rPr>
+        <w:t>hashpower</w:t>
+      </w:r>
+      <w:proofErr w:type="spellEnd"/>
+      <w:r>
+        <w:rPr>
+          <w:rFonts w:ascii="Arial" w:eastAsia="Times New Roman" w:hAnsi="Arial" w:cs="Arial"/>
+          <w:color w:val="000000"/>
+          <w:sz w:val="24"/>
+          <w:szCs w:val="18"/>
+          <w:lang w:val="en-AU" w:eastAsia="de-DE"/>
+        </w:rPr>
+        <w:t xml:space="preserve"> for another 2 or 4 years, respectively.</w:t>
+      </w:r>
     </w:p>
     <w:p>
       <w:pPr>
@@ -631,41 +636,123 @@
           <w:szCs w:val="18"/>
           <w:lang w:val="en-AU" w:eastAsia="de-DE"/>
         </w:rPr>
-        <w:t>[Image of two contracts on ETH logos with circulating arrows</w:t>
-      </w:r>
-      <w:proofErr w:type="gramStart"/>
-      <w:r>
-        <w:rPr>
-          <w:rFonts w:ascii="Arial" w:eastAsia="Times New Roman" w:hAnsi="Arial" w:cs="Arial"/>
-          <w:color w:val="000000"/>
-          <w:sz w:val="24"/>
-          <w:szCs w:val="18"/>
-          <w:lang w:val="en-AU" w:eastAsia="de-DE"/>
-        </w:rPr>
-        <w:t xml:space="preserve">. </w:t>
-      </w:r>
-      <w:proofErr w:type="gramEnd"/>
-      <w:r>
-        <w:rPr>
-          <w:rFonts w:ascii="Arial" w:eastAsia="Times New Roman" w:hAnsi="Arial" w:cs="Arial"/>
-          <w:color w:val="000000"/>
-          <w:sz w:val="24"/>
-          <w:szCs w:val="18"/>
-          <w:lang w:val="en-AU" w:eastAsia="de-DE"/>
-        </w:rPr>
-        <w:t>Somewhat like the following</w:t>
-      </w:r>
-      <w:bookmarkStart w:id="0" w:name="_GoBack"/>
-      <w:bookmarkEnd w:id="0"/>
-      <w:r>
-        <w:rPr>
-          <w:rFonts w:ascii="Arial" w:eastAsia="Times New Roman" w:hAnsi="Arial" w:cs="Arial"/>
-          <w:color w:val="000000"/>
-          <w:sz w:val="24"/>
-          <w:szCs w:val="18"/>
-          <w:lang w:val="en-AU" w:eastAsia="de-DE"/>
-        </w:rPr>
-        <w:t>]</w:t>
+        <w:t>The following platforms are already being developed:</w:t>
+      </w:r>
+    </w:p>
+    <w:p>
+      <w:pPr>
+        <w:pStyle w:val="Listenabsatz"/>
+        <w:numPr>
+          <w:ilvl w:val="0"/>
+          <w:numId w:val="8"/>
+        </w:numPr>
+        <w:shd w:val="clear" w:color="auto" w:fill="FFFFFF"/>
+        <w:spacing w:after="0" w:line="240" w:lineRule="auto"/>
+        <w:jc w:val="both"/>
+        <w:rPr>
+          <w:rFonts w:ascii="Arial" w:eastAsia="Times New Roman" w:hAnsi="Arial" w:cs="Arial"/>
+          <w:color w:val="000000"/>
+          <w:sz w:val="24"/>
+          <w:szCs w:val="18"/>
+          <w:lang w:val="en-AU" w:eastAsia="de-DE"/>
+        </w:rPr>
+      </w:pPr>
+      <w:r>
+        <w:rPr>
+          <w:rFonts w:ascii="Arial" w:eastAsia="Times New Roman" w:hAnsi="Arial" w:cs="Arial"/>
+          <w:color w:val="000000"/>
+          <w:sz w:val="24"/>
+          <w:szCs w:val="18"/>
+          <w:lang w:val="en-AU" w:eastAsia="de-DE"/>
+        </w:rPr>
+        <w:t>ODEON Mine – starting with 15-25 thousand GPUs and an initial $ 10.5m investment, the capacities are planned to grow to 45-75 thousand GPUs within 3 years.</w:t>
+      </w:r>
+    </w:p>
+    <w:p>
+      <w:pPr>
+        <w:pStyle w:val="Listenabsatz"/>
+        <w:numPr>
+          <w:ilvl w:val="0"/>
+          <w:numId w:val="8"/>
+        </w:numPr>
+        <w:shd w:val="clear" w:color="auto" w:fill="FFFFFF"/>
+        <w:spacing w:after="0" w:line="240" w:lineRule="auto"/>
+        <w:jc w:val="both"/>
+        <w:rPr>
+          <w:rFonts w:ascii="Arial" w:eastAsia="Times New Roman" w:hAnsi="Arial" w:cs="Arial"/>
+          <w:color w:val="000000"/>
+          <w:sz w:val="24"/>
+          <w:szCs w:val="18"/>
+          <w:lang w:val="en-AU" w:eastAsia="de-DE"/>
+        </w:rPr>
+      </w:pPr>
+      <w:r>
+        <w:rPr>
+          <w:rFonts w:ascii="Arial" w:eastAsia="Times New Roman" w:hAnsi="Arial" w:cs="Arial"/>
+          <w:color w:val="000000"/>
+          <w:sz w:val="24"/>
+          <w:szCs w:val="18"/>
+          <w:lang w:val="en-AU" w:eastAsia="de-DE"/>
+        </w:rPr>
+        <w:t>ODEON Pool – a mining pool or node network in 2-3 years after Ethereum’s switch to proof-of-stake</w:t>
+      </w:r>
+    </w:p>
+    <w:p>
+      <w:pPr>
+        <w:pStyle w:val="Listenabsatz"/>
+        <w:numPr>
+          <w:ilvl w:val="0"/>
+          <w:numId w:val="8"/>
+        </w:numPr>
+        <w:shd w:val="clear" w:color="auto" w:fill="FFFFFF"/>
+        <w:spacing w:after="0" w:line="240" w:lineRule="auto"/>
+        <w:jc w:val="both"/>
+        <w:rPr>
+          <w:rFonts w:ascii="Arial" w:eastAsia="Times New Roman" w:hAnsi="Arial" w:cs="Arial"/>
+          <w:color w:val="000000"/>
+          <w:sz w:val="24"/>
+          <w:szCs w:val="18"/>
+          <w:lang w:val="en-AU" w:eastAsia="de-DE"/>
+        </w:rPr>
+      </w:pPr>
+      <w:r>
+        <w:rPr>
+          <w:rFonts w:ascii="Arial" w:eastAsia="Times New Roman" w:hAnsi="Arial" w:cs="Arial"/>
+          <w:color w:val="000000"/>
+          <w:sz w:val="24"/>
+          <w:szCs w:val="18"/>
+          <w:lang w:val="en-AU" w:eastAsia="de-DE"/>
+        </w:rPr>
+        <w:t>ODEON Gate – a multi-altcoin-cloud-mining contracting platform</w:t>
+      </w:r>
+    </w:p>
+    <w:p>
+      <w:pPr>
+        <w:pStyle w:val="Listenabsatz"/>
+        <w:numPr>
+          <w:ilvl w:val="0"/>
+          <w:numId w:val="8"/>
+        </w:numPr>
+        <w:shd w:val="clear" w:color="auto" w:fill="FFFFFF"/>
+        <w:spacing w:after="0" w:line="240" w:lineRule="auto"/>
+        <w:jc w:val="both"/>
+        <w:rPr>
+          <w:rFonts w:ascii="Arial" w:eastAsia="Times New Roman" w:hAnsi="Arial" w:cs="Arial"/>
+          <w:color w:val="000000"/>
+          <w:sz w:val="24"/>
+          <w:szCs w:val="18"/>
+          <w:lang w:val="en-AU" w:eastAsia="de-DE"/>
+        </w:rPr>
+      </w:pPr>
+      <w:r>
+        <w:rPr>
+          <w:rFonts w:ascii="Arial" w:eastAsia="Times New Roman" w:hAnsi="Arial" w:cs="Arial"/>
+          <w:color w:val="000000"/>
+          <w:sz w:val="24"/>
+          <w:szCs w:val="18"/>
+          <w:lang w:val="en-AU" w:eastAsia="de-DE"/>
+        </w:rPr>
+        <w:t>ODEON Trade – a unprecedented platform that allows trading of the Gate contracts</w:t>
       </w:r>
     </w:p>
     <w:p>
@@ -685,6 +772,52 @@
       <w:r>
         <w:rPr>
           <w:rFonts w:ascii="Arial" w:eastAsia="Times New Roman" w:hAnsi="Arial" w:cs="Arial"/>
+          <w:color w:val="000000"/>
+          <w:sz w:val="24"/>
+          <w:szCs w:val="18"/>
+          <w:lang w:val="en-AU" w:eastAsia="de-DE"/>
+        </w:rPr>
+        <w:t>[Image of two contracts on ETH logos with circulating arrows</w:t>
+      </w:r>
+      <w:r>
+        <w:rPr>
+          <w:rFonts w:ascii="Arial" w:eastAsia="Times New Roman" w:hAnsi="Arial" w:cs="Arial"/>
+          <w:color w:val="000000"/>
+          <w:sz w:val="24"/>
+          <w:szCs w:val="18"/>
+          <w:lang w:val="en-AU" w:eastAsia="de-DE"/>
+        </w:rPr>
+        <w:t>. Somewhat like the following</w:t>
+      </w:r>
+      <w:r>
+        <w:rPr>
+          <w:rFonts w:ascii="Arial" w:eastAsia="Times New Roman" w:hAnsi="Arial" w:cs="Arial"/>
+          <w:color w:val="000000"/>
+          <w:sz w:val="24"/>
+          <w:szCs w:val="18"/>
+          <w:lang w:val="en-AU" w:eastAsia="de-DE"/>
+        </w:rPr>
+        <w:t>]</w:t>
+      </w:r>
+    </w:p>
+    <w:p>
+      <w:pPr>
+        <w:shd w:val="clear" w:color="auto" w:fill="FFFFFF"/>
+        <w:spacing w:after="0" w:line="240" w:lineRule="auto"/>
+        <w:ind w:left="360"/>
+        <w:jc w:val="both"/>
+        <w:rPr>
+          <w:rFonts w:ascii="Arial" w:eastAsia="Times New Roman" w:hAnsi="Arial" w:cs="Arial"/>
+          <w:color w:val="000000"/>
+          <w:sz w:val="24"/>
+          <w:szCs w:val="18"/>
+          <w:lang w:val="en-AU" w:eastAsia="de-DE"/>
+        </w:rPr>
+      </w:pPr>
+      <w:r>
+        <w:rPr>
+          <w:rFonts w:ascii="Arial" w:eastAsia="Times New Roman" w:hAnsi="Arial" w:cs="Arial"/>
+          <w:noProof/>
           <w:color w:val="000000"/>
           <w:sz w:val="24"/>
           <w:szCs w:val="18"/>
@@ -915,7 +1048,6 @@
           <w:szCs w:val="18"/>
           <w:lang w:val="en-AU" w:eastAsia="de-DE"/>
         </w:rPr>
-        <w:lastRenderedPageBreak/>
         <w:t xml:space="preserve">Our technical paper aims to describe </w:t>
       </w:r>
       <w:r>
@@ -1143,6 +1275,8 @@
           <w:lang w:val="en-AU" w:eastAsia="de-DE"/>
         </w:rPr>
       </w:pPr>
+      <w:bookmarkStart w:id="0" w:name="_GoBack"/>
+      <w:bookmarkEnd w:id="0"/>
     </w:p>
     <w:sectPr>
       <w:pgSz w:w="11906" w:h="16838"/>
@@ -1696,6 +1830,232 @@
     </w:lvl>
   </w:abstractNum>
   <w:abstractNum w:abstractNumId="4" w15:restartNumberingAfterBreak="0">
+    <w:nsid w:val="568730B8"/>
+    <w:multiLevelType w:val="hybridMultilevel"/>
+    <w:tmpl w:val="05FCCD0C"/>
+    <w:lvl w:ilvl="0" w:tplc="D5CED34E">
+      <w:start w:val="3"/>
+      <w:numFmt w:val="bullet"/>
+      <w:lvlText w:val="-"/>
+      <w:lvlJc w:val="left"/>
+      <w:pPr>
+        <w:ind w:left="1770" w:hanging="360"/>
+      </w:pPr>
+      <w:rPr>
+        <w:rFonts w:ascii="Arial" w:eastAsia="Times New Roman" w:hAnsi="Arial" w:cs="Arial" w:hint="default"/>
+      </w:rPr>
+    </w:lvl>
+    <w:lvl w:ilvl="1" w:tplc="04070003" w:tentative="1">
+      <w:start w:val="1"/>
+      <w:numFmt w:val="bullet"/>
+      <w:lvlText w:val="o"/>
+      <w:lvlJc w:val="left"/>
+      <w:pPr>
+        <w:ind w:left="2490" w:hanging="360"/>
+      </w:pPr>
+      <w:rPr>
+        <w:rFonts w:ascii="Courier New" w:hAnsi="Courier New" w:cs="Courier New" w:hint="default"/>
+      </w:rPr>
+    </w:lvl>
+    <w:lvl w:ilvl="2" w:tplc="04070005" w:tentative="1">
+      <w:start w:val="1"/>
+      <w:numFmt w:val="bullet"/>
+      <w:lvlText w:val=""/>
+      <w:lvlJc w:val="left"/>
+      <w:pPr>
+        <w:ind w:left="3210" w:hanging="360"/>
+      </w:pPr>
+      <w:rPr>
+        <w:rFonts w:ascii="Wingdings" w:hAnsi="Wingdings" w:hint="default"/>
+      </w:rPr>
+    </w:lvl>
+    <w:lvl w:ilvl="3" w:tplc="04070001" w:tentative="1">
+      <w:start w:val="1"/>
+      <w:numFmt w:val="bullet"/>
+      <w:lvlText w:val=""/>
+      <w:lvlJc w:val="left"/>
+      <w:pPr>
+        <w:ind w:left="3930" w:hanging="360"/>
+      </w:pPr>
+      <w:rPr>
+        <w:rFonts w:ascii="Symbol" w:hAnsi="Symbol" w:hint="default"/>
+      </w:rPr>
+    </w:lvl>
+    <w:lvl w:ilvl="4" w:tplc="04070003" w:tentative="1">
+      <w:start w:val="1"/>
+      <w:numFmt w:val="bullet"/>
+      <w:lvlText w:val="o"/>
+      <w:lvlJc w:val="left"/>
+      <w:pPr>
+        <w:ind w:left="4650" w:hanging="360"/>
+      </w:pPr>
+      <w:rPr>
+        <w:rFonts w:ascii="Courier New" w:hAnsi="Courier New" w:cs="Courier New" w:hint="default"/>
+      </w:rPr>
+    </w:lvl>
+    <w:lvl w:ilvl="5" w:tplc="04070005" w:tentative="1">
+      <w:start w:val="1"/>
+      <w:numFmt w:val="bullet"/>
+      <w:lvlText w:val=""/>
+      <w:lvlJc w:val="left"/>
+      <w:pPr>
+        <w:ind w:left="5370" w:hanging="360"/>
+      </w:pPr>
+      <w:rPr>
+        <w:rFonts w:ascii="Wingdings" w:hAnsi="Wingdings" w:hint="default"/>
+      </w:rPr>
+    </w:lvl>
+    <w:lvl w:ilvl="6" w:tplc="04070001" w:tentative="1">
+      <w:start w:val="1"/>
+      <w:numFmt w:val="bullet"/>
+      <w:lvlText w:val=""/>
+      <w:lvlJc w:val="left"/>
+      <w:pPr>
+        <w:ind w:left="6090" w:hanging="360"/>
+      </w:pPr>
+      <w:rPr>
+        <w:rFonts w:ascii="Symbol" w:hAnsi="Symbol" w:hint="default"/>
+      </w:rPr>
+    </w:lvl>
+    <w:lvl w:ilvl="7" w:tplc="04070003" w:tentative="1">
+      <w:start w:val="1"/>
+      <w:numFmt w:val="bullet"/>
+      <w:lvlText w:val="o"/>
+      <w:lvlJc w:val="left"/>
+      <w:pPr>
+        <w:ind w:left="6810" w:hanging="360"/>
+      </w:pPr>
+      <w:rPr>
+        <w:rFonts w:ascii="Courier New" w:hAnsi="Courier New" w:cs="Courier New" w:hint="default"/>
+      </w:rPr>
+    </w:lvl>
+    <w:lvl w:ilvl="8" w:tplc="04070005" w:tentative="1">
+      <w:start w:val="1"/>
+      <w:numFmt w:val="bullet"/>
+      <w:lvlText w:val=""/>
+      <w:lvlJc w:val="left"/>
+      <w:pPr>
+        <w:ind w:left="7530" w:hanging="360"/>
+      </w:pPr>
+      <w:rPr>
+        <w:rFonts w:ascii="Wingdings" w:hAnsi="Wingdings" w:hint="default"/>
+      </w:rPr>
+    </w:lvl>
+  </w:abstractNum>
+  <w:abstractNum w:abstractNumId="5" w15:restartNumberingAfterBreak="0">
+    <w:nsid w:val="5A315F28"/>
+    <w:multiLevelType w:val="hybridMultilevel"/>
+    <w:tmpl w:val="4866EEEE"/>
+    <w:lvl w:ilvl="0" w:tplc="C7189554">
+      <w:start w:val="3"/>
+      <w:numFmt w:val="bullet"/>
+      <w:lvlText w:val="-"/>
+      <w:lvlJc w:val="left"/>
+      <w:pPr>
+        <w:ind w:left="720" w:hanging="360"/>
+      </w:pPr>
+      <w:rPr>
+        <w:rFonts w:ascii="Arial" w:eastAsia="Times New Roman" w:hAnsi="Arial" w:cs="Arial" w:hint="default"/>
+      </w:rPr>
+    </w:lvl>
+    <w:lvl w:ilvl="1" w:tplc="04070003" w:tentative="1">
+      <w:start w:val="1"/>
+      <w:numFmt w:val="bullet"/>
+      <w:lvlText w:val="o"/>
+      <w:lvlJc w:val="left"/>
+      <w:pPr>
+        <w:ind w:left="1440" w:hanging="360"/>
+      </w:pPr>
+      <w:rPr>
+        <w:rFonts w:ascii="Courier New" w:hAnsi="Courier New" w:cs="Courier New" w:hint="default"/>
+      </w:rPr>
+    </w:lvl>
+    <w:lvl w:ilvl="2" w:tplc="04070005" w:tentative="1">
+      <w:start w:val="1"/>
+      <w:numFmt w:val="bullet"/>
+      <w:lvlText w:val=""/>
+      <w:lvlJc w:val="left"/>
+      <w:pPr>
+        <w:ind w:left="2160" w:hanging="360"/>
+      </w:pPr>
+      <w:rPr>
+        <w:rFonts w:ascii="Wingdings" w:hAnsi="Wingdings" w:hint="default"/>
+      </w:rPr>
+    </w:lvl>
+    <w:lvl w:ilvl="3" w:tplc="04070001" w:tentative="1">
+      <w:start w:val="1"/>
+      <w:numFmt w:val="bullet"/>
+      <w:lvlText w:val=""/>
+      <w:lvlJc w:val="left"/>
+      <w:pPr>
+        <w:ind w:left="2880" w:hanging="360"/>
+      </w:pPr>
+      <w:rPr>
+        <w:rFonts w:ascii="Symbol" w:hAnsi="Symbol" w:hint="default"/>
+      </w:rPr>
+    </w:lvl>
+    <w:lvl w:ilvl="4" w:tplc="04070003" w:tentative="1">
+      <w:start w:val="1"/>
+      <w:numFmt w:val="bullet"/>
+      <w:lvlText w:val="o"/>
+      <w:lvlJc w:val="left"/>
+      <w:pPr>
+        <w:ind w:left="3600" w:hanging="360"/>
+      </w:pPr>
+      <w:rPr>
+        <w:rFonts w:ascii="Courier New" w:hAnsi="Courier New" w:cs="Courier New" w:hint="default"/>
+      </w:rPr>
+    </w:lvl>
+    <w:lvl w:ilvl="5" w:tplc="04070005" w:tentative="1">
+      <w:start w:val="1"/>
+      <w:numFmt w:val="bullet"/>
+      <w:lvlText w:val=""/>
+      <w:lvlJc w:val="left"/>
+      <w:pPr>
+        <w:ind w:left="4320" w:hanging="360"/>
+      </w:pPr>
+      <w:rPr>
+        <w:rFonts w:ascii="Wingdings" w:hAnsi="Wingdings" w:hint="default"/>
+      </w:rPr>
+    </w:lvl>
+    <w:lvl w:ilvl="6" w:tplc="04070001" w:tentative="1">
+      <w:start w:val="1"/>
+      <w:numFmt w:val="bullet"/>
+      <w:lvlText w:val=""/>
+      <w:lvlJc w:val="left"/>
+      <w:pPr>
+        <w:ind w:left="5040" w:hanging="360"/>
+      </w:pPr>
+      <w:rPr>
+        <w:rFonts w:ascii="Symbol" w:hAnsi="Symbol" w:hint="default"/>
+      </w:rPr>
+    </w:lvl>
+    <w:lvl w:ilvl="7" w:tplc="04070003" w:tentative="1">
+      <w:start w:val="1"/>
+      <w:numFmt w:val="bullet"/>
+      <w:lvlText w:val="o"/>
+      <w:lvlJc w:val="left"/>
+      <w:pPr>
+        <w:ind w:left="5760" w:hanging="360"/>
+      </w:pPr>
+      <w:rPr>
+        <w:rFonts w:ascii="Courier New" w:hAnsi="Courier New" w:cs="Courier New" w:hint="default"/>
+      </w:rPr>
+    </w:lvl>
+    <w:lvl w:ilvl="8" w:tplc="04070005" w:tentative="1">
+      <w:start w:val="1"/>
+      <w:numFmt w:val="bullet"/>
+      <w:lvlText w:val=""/>
+      <w:lvlJc w:val="left"/>
+      <w:pPr>
+        <w:ind w:left="6480" w:hanging="360"/>
+      </w:pPr>
+      <w:rPr>
+        <w:rFonts w:ascii="Wingdings" w:hAnsi="Wingdings" w:hint="default"/>
+      </w:rPr>
+    </w:lvl>
+  </w:abstractNum>
+  <w:abstractNum w:abstractNumId="6" w15:restartNumberingAfterBreak="0">
     <w:nsid w:val="722F40C1"/>
     <w:multiLevelType w:val="hybridMultilevel"/>
     <w:tmpl w:val="4412D4FE"/>
@@ -1784,7 +2144,7 @@
       </w:pPr>
     </w:lvl>
   </w:abstractNum>
-  <w:abstractNum w:abstractNumId="5" w15:restartNumberingAfterBreak="0">
+  <w:abstractNum w:abstractNumId="7" w15:restartNumberingAfterBreak="0">
     <w:nsid w:val="7E124290"/>
     <w:multiLevelType w:val="multilevel"/>
     <w:tmpl w:val="A3A45CAE"/>
@@ -1946,9 +2306,15 @@
     <w:abstractNumId w:val="0"/>
   </w:num>
   <w:num w:numId="5">
+    <w:abstractNumId w:val="7"/>
+  </w:num>
+  <w:num w:numId="6">
+    <w:abstractNumId w:val="6"/>
+  </w:num>
+  <w:num w:numId="7">
     <w:abstractNumId w:val="5"/>
   </w:num>
-  <w:num w:numId="6">
+  <w:num w:numId="8">
     <w:abstractNumId w:val="4"/>
   </w:num>
 </w:numbering>

--- a/Introduction.docx
+++ b/Introduction.docx
@@ -11,7 +11,7 @@
         </w:numPr>
         <w:jc w:val="both"/>
         <w:rPr>
-          <w:rFonts w:ascii="Arial" w:eastAsia="Times New Roman" w:hAnsi="Arial" w:cs="Arial"/>
+          <w:rFonts w:eastAsia="Times New Roman" w:cstheme="minorHAnsi"/>
           <w:color w:val="000000"/>
           <w:sz w:val="24"/>
           <w:szCs w:val="18"/>
@@ -21,6 +21,7 @@
       <w:proofErr w:type="spellStart"/>
       <w:r>
         <w:rPr>
+          <w:rFonts w:cstheme="minorHAnsi"/>
           <w:b/>
           <w:sz w:val="32"/>
         </w:rPr>
@@ -33,7 +34,7 @@
         <w:pStyle w:val="Listenabsatz"/>
         <w:jc w:val="both"/>
         <w:rPr>
-          <w:rFonts w:ascii="Arial" w:eastAsia="Times New Roman" w:hAnsi="Arial" w:cs="Arial"/>
+          <w:rFonts w:eastAsia="Times New Roman" w:cstheme="minorHAnsi"/>
           <w:color w:val="000000"/>
           <w:sz w:val="24"/>
           <w:szCs w:val="18"/>
@@ -48,16 +49,16 @@
         <w:ind w:left="360"/>
         <w:jc w:val="both"/>
         <w:rPr>
-          <w:rFonts w:ascii="Arial" w:eastAsia="Times New Roman" w:hAnsi="Arial" w:cs="Arial"/>
-          <w:color w:val="000000"/>
-          <w:sz w:val="24"/>
-          <w:szCs w:val="18"/>
-          <w:lang w:val="en-AU" w:eastAsia="de-DE"/>
-        </w:rPr>
-      </w:pPr>
-      <w:r>
-        <w:rPr>
-          <w:rFonts w:ascii="Arial" w:eastAsia="Times New Roman" w:hAnsi="Arial" w:cs="Arial"/>
+          <w:rFonts w:eastAsia="Times New Roman" w:cstheme="minorHAnsi"/>
+          <w:color w:val="000000"/>
+          <w:sz w:val="24"/>
+          <w:szCs w:val="18"/>
+          <w:lang w:val="en-AU" w:eastAsia="de-DE"/>
+        </w:rPr>
+      </w:pPr>
+      <w:r>
+        <w:rPr>
+          <w:rFonts w:eastAsia="Times New Roman" w:cstheme="minorHAnsi"/>
           <w:color w:val="000000"/>
           <w:sz w:val="24"/>
           <w:szCs w:val="18"/>
@@ -67,7 +68,7 @@
       </w:r>
       <w:r>
         <w:rPr>
-          <w:rFonts w:ascii="Arial" w:eastAsia="Times New Roman" w:hAnsi="Arial" w:cs="Arial"/>
+          <w:rFonts w:eastAsia="Times New Roman" w:cstheme="minorHAnsi"/>
           <w:color w:val="000000"/>
           <w:sz w:val="24"/>
           <w:szCs w:val="18"/>
@@ -77,7 +78,7 @@
       </w:r>
       <w:r>
         <w:rPr>
-          <w:rFonts w:ascii="Arial" w:eastAsia="Times New Roman" w:hAnsi="Arial" w:cs="Arial"/>
+          <w:rFonts w:eastAsia="Times New Roman" w:cstheme="minorHAnsi"/>
           <w:color w:val="000000"/>
           <w:sz w:val="24"/>
           <w:szCs w:val="18"/>
@@ -88,7 +89,7 @@
       <w:proofErr w:type="gramStart"/>
       <w:r>
         <w:rPr>
-          <w:rFonts w:ascii="Arial" w:eastAsia="Times New Roman" w:hAnsi="Arial" w:cs="Arial"/>
+          <w:rFonts w:eastAsia="Times New Roman" w:cstheme="minorHAnsi"/>
           <w:color w:val="000000"/>
           <w:sz w:val="24"/>
           <w:szCs w:val="18"/>
@@ -99,7 +100,7 @@
       <w:proofErr w:type="gramEnd"/>
       <w:r>
         <w:rPr>
-          <w:rFonts w:ascii="Arial" w:eastAsia="Times New Roman" w:hAnsi="Arial" w:cs="Arial"/>
+          <w:rFonts w:eastAsia="Times New Roman" w:cstheme="minorHAnsi"/>
           <w:color w:val="000000"/>
           <w:sz w:val="24"/>
           <w:szCs w:val="18"/>
@@ -109,7 +110,7 @@
       </w:r>
       <w:r>
         <w:rPr>
-          <w:rFonts w:ascii="Arial" w:eastAsia="Times New Roman" w:hAnsi="Arial" w:cs="Arial"/>
+          <w:rFonts w:eastAsia="Times New Roman" w:cstheme="minorHAnsi"/>
           <w:color w:val="000000"/>
           <w:sz w:val="24"/>
           <w:szCs w:val="18"/>
@@ -119,7 +120,7 @@
       </w:r>
       <w:r>
         <w:rPr>
-          <w:rFonts w:ascii="Arial" w:eastAsia="Times New Roman" w:hAnsi="Arial" w:cs="Arial"/>
+          <w:rFonts w:eastAsia="Times New Roman" w:cstheme="minorHAnsi"/>
           <w:color w:val="000000"/>
           <w:sz w:val="24"/>
           <w:szCs w:val="18"/>
@@ -129,7 +130,7 @@
       </w:r>
       <w:r>
         <w:rPr>
-          <w:rFonts w:ascii="Arial" w:eastAsia="Times New Roman" w:hAnsi="Arial" w:cs="Arial"/>
+          <w:rFonts w:eastAsia="Times New Roman" w:cstheme="minorHAnsi"/>
           <w:color w:val="000000"/>
           <w:sz w:val="24"/>
           <w:szCs w:val="18"/>
@@ -145,16 +146,16 @@
         <w:ind w:left="360"/>
         <w:jc w:val="both"/>
         <w:rPr>
-          <w:rFonts w:ascii="Arial" w:eastAsia="Times New Roman" w:hAnsi="Arial" w:cs="Arial"/>
-          <w:color w:val="000000"/>
-          <w:sz w:val="24"/>
-          <w:szCs w:val="18"/>
-          <w:lang w:val="en-AU" w:eastAsia="de-DE"/>
-        </w:rPr>
-      </w:pPr>
-      <w:r>
-        <w:rPr>
-          <w:rFonts w:ascii="Arial" w:eastAsia="Times New Roman" w:hAnsi="Arial" w:cs="Arial"/>
+          <w:rFonts w:eastAsia="Times New Roman" w:cstheme="minorHAnsi"/>
+          <w:color w:val="000000"/>
+          <w:sz w:val="24"/>
+          <w:szCs w:val="18"/>
+          <w:lang w:val="en-AU" w:eastAsia="de-DE"/>
+        </w:rPr>
+      </w:pPr>
+      <w:r>
+        <w:rPr>
+          <w:rFonts w:eastAsia="Times New Roman" w:cstheme="minorHAnsi"/>
           <w:color w:val="000000"/>
           <w:sz w:val="24"/>
           <w:szCs w:val="18"/>
@@ -164,7 +165,7 @@
       </w:r>
       <w:r>
         <w:rPr>
-          <w:rFonts w:ascii="Arial" w:eastAsia="Times New Roman" w:hAnsi="Arial" w:cs="Arial"/>
+          <w:rFonts w:eastAsia="Times New Roman" w:cstheme="minorHAnsi"/>
           <w:color w:val="000000"/>
           <w:sz w:val="24"/>
           <w:szCs w:val="18"/>
@@ -180,16 +181,16 @@
         <w:ind w:left="360"/>
         <w:jc w:val="both"/>
         <w:rPr>
-          <w:rFonts w:ascii="Arial" w:eastAsia="Times New Roman" w:hAnsi="Arial" w:cs="Arial"/>
-          <w:color w:val="000000"/>
-          <w:sz w:val="24"/>
-          <w:szCs w:val="18"/>
-          <w:lang w:val="en-AU" w:eastAsia="de-DE"/>
-        </w:rPr>
-      </w:pPr>
-      <w:r>
-        <w:rPr>
-          <w:rFonts w:ascii="Arial" w:eastAsia="Times New Roman" w:hAnsi="Arial" w:cs="Arial"/>
+          <w:rFonts w:eastAsia="Times New Roman" w:cstheme="minorHAnsi"/>
+          <w:color w:val="000000"/>
+          <w:sz w:val="24"/>
+          <w:szCs w:val="18"/>
+          <w:lang w:val="en-AU" w:eastAsia="de-DE"/>
+        </w:rPr>
+      </w:pPr>
+      <w:r>
+        <w:rPr>
+          <w:rFonts w:eastAsia="Times New Roman" w:cstheme="minorHAnsi"/>
           <w:color w:val="000000"/>
           <w:sz w:val="24"/>
           <w:szCs w:val="18"/>
@@ -199,7 +200,7 @@
       </w:r>
       <w:r>
         <w:rPr>
-          <w:rFonts w:ascii="Arial" w:eastAsia="Times New Roman" w:hAnsi="Arial" w:cs="Arial"/>
+          <w:rFonts w:eastAsia="Times New Roman" w:cstheme="minorHAnsi"/>
           <w:color w:val="000000"/>
           <w:sz w:val="24"/>
           <w:szCs w:val="18"/>
@@ -209,7 +210,7 @@
       </w:r>
       <w:r>
         <w:rPr>
-          <w:rFonts w:ascii="Arial" w:eastAsia="Times New Roman" w:hAnsi="Arial" w:cs="Arial"/>
+          <w:rFonts w:eastAsia="Times New Roman" w:cstheme="minorHAnsi"/>
           <w:color w:val="000000"/>
           <w:sz w:val="24"/>
           <w:szCs w:val="18"/>
@@ -220,7 +221,7 @@
       <w:proofErr w:type="spellStart"/>
       <w:r>
         <w:rPr>
-          <w:rFonts w:ascii="Arial" w:eastAsia="Times New Roman" w:hAnsi="Arial" w:cs="Arial"/>
+          <w:rFonts w:eastAsia="Times New Roman" w:cstheme="minorHAnsi"/>
           <w:color w:val="000000"/>
           <w:sz w:val="24"/>
           <w:szCs w:val="18"/>
@@ -231,7 +232,7 @@
       <w:proofErr w:type="spellEnd"/>
       <w:r>
         <w:rPr>
-          <w:rFonts w:ascii="Arial" w:eastAsia="Times New Roman" w:hAnsi="Arial" w:cs="Arial"/>
+          <w:rFonts w:eastAsia="Times New Roman" w:cstheme="minorHAnsi"/>
           <w:color w:val="000000"/>
           <w:sz w:val="24"/>
           <w:szCs w:val="18"/>
@@ -241,7 +242,7 @@
       </w:r>
       <w:r>
         <w:rPr>
-          <w:rFonts w:ascii="Arial" w:eastAsia="Times New Roman" w:hAnsi="Arial" w:cs="Arial"/>
+          <w:rFonts w:eastAsia="Times New Roman" w:cstheme="minorHAnsi"/>
           <w:color w:val="000000"/>
           <w:sz w:val="24"/>
           <w:szCs w:val="18"/>
@@ -251,7 +252,7 @@
       </w:r>
       <w:r>
         <w:rPr>
-          <w:rFonts w:ascii="Arial" w:eastAsia="Times New Roman" w:hAnsi="Arial" w:cs="Arial"/>
+          <w:rFonts w:eastAsia="Times New Roman" w:cstheme="minorHAnsi"/>
           <w:color w:val="000000"/>
           <w:sz w:val="24"/>
           <w:szCs w:val="18"/>
@@ -267,7 +268,7 @@
         <w:ind w:left="360"/>
         <w:jc w:val="both"/>
         <w:rPr>
-          <w:rFonts w:ascii="Arial" w:eastAsia="Times New Roman" w:hAnsi="Arial" w:cs="Arial"/>
+          <w:rFonts w:eastAsia="Times New Roman" w:cstheme="minorHAnsi"/>
           <w:color w:val="000000"/>
           <w:sz w:val="24"/>
           <w:szCs w:val="18"/>
@@ -282,16 +283,16 @@
         <w:ind w:left="360"/>
         <w:jc w:val="both"/>
         <w:rPr>
-          <w:rFonts w:ascii="Arial" w:eastAsia="Times New Roman" w:hAnsi="Arial" w:cs="Arial"/>
-          <w:color w:val="000000"/>
-          <w:sz w:val="24"/>
-          <w:szCs w:val="18"/>
-          <w:lang w:val="en-AU" w:eastAsia="de-DE"/>
-        </w:rPr>
-      </w:pPr>
-      <w:r>
-        <w:rPr>
-          <w:rFonts w:ascii="Arial" w:eastAsia="Times New Roman" w:hAnsi="Arial" w:cs="Arial"/>
+          <w:rFonts w:eastAsia="Times New Roman" w:cstheme="minorHAnsi"/>
+          <w:color w:val="000000"/>
+          <w:sz w:val="24"/>
+          <w:szCs w:val="18"/>
+          <w:lang w:val="en-AU" w:eastAsia="de-DE"/>
+        </w:rPr>
+      </w:pPr>
+      <w:r>
+        <w:rPr>
+          <w:rFonts w:eastAsia="Times New Roman" w:cstheme="minorHAnsi"/>
           <w:color w:val="000000"/>
           <w:sz w:val="24"/>
           <w:szCs w:val="18"/>
@@ -307,7 +308,7 @@
         <w:ind w:left="360"/>
         <w:jc w:val="both"/>
         <w:rPr>
-          <w:rFonts w:ascii="Arial" w:eastAsia="Times New Roman" w:hAnsi="Arial" w:cs="Arial"/>
+          <w:rFonts w:eastAsia="Times New Roman" w:cstheme="minorHAnsi"/>
           <w:color w:val="000000"/>
           <w:sz w:val="24"/>
           <w:szCs w:val="18"/>
@@ -322,16 +323,16 @@
         <w:ind w:left="360"/>
         <w:jc w:val="both"/>
         <w:rPr>
-          <w:rFonts w:ascii="Arial" w:eastAsia="Times New Roman" w:hAnsi="Arial" w:cs="Arial"/>
-          <w:color w:val="000000"/>
-          <w:sz w:val="24"/>
-          <w:szCs w:val="18"/>
-          <w:lang w:val="en-AU" w:eastAsia="de-DE"/>
-        </w:rPr>
-      </w:pPr>
-      <w:r>
-        <w:rPr>
-          <w:rFonts w:ascii="Arial" w:eastAsia="Times New Roman" w:hAnsi="Arial" w:cs="Arial"/>
+          <w:rFonts w:eastAsia="Times New Roman" w:cstheme="minorHAnsi"/>
+          <w:color w:val="000000"/>
+          <w:sz w:val="24"/>
+          <w:szCs w:val="18"/>
+          <w:lang w:val="en-AU" w:eastAsia="de-DE"/>
+        </w:rPr>
+      </w:pPr>
+      <w:r>
+        <w:rPr>
+          <w:rFonts w:eastAsia="Times New Roman" w:cstheme="minorHAnsi"/>
           <w:color w:val="000000"/>
           <w:sz w:val="24"/>
           <w:szCs w:val="18"/>
@@ -342,7 +343,7 @@
       <w:proofErr w:type="gramStart"/>
       <w:r>
         <w:rPr>
-          <w:rFonts w:ascii="Arial" w:eastAsia="Times New Roman" w:hAnsi="Arial" w:cs="Arial"/>
+          <w:rFonts w:eastAsia="Times New Roman" w:cstheme="minorHAnsi"/>
           <w:color w:val="000000"/>
           <w:sz w:val="24"/>
           <w:szCs w:val="18"/>
@@ -353,13 +354,25 @@
       <w:proofErr w:type="gramEnd"/>
       <w:r>
         <w:rPr>
-          <w:rFonts w:ascii="Arial" w:eastAsia="Times New Roman" w:hAnsi="Arial" w:cs="Arial"/>
-          <w:color w:val="000000"/>
-          <w:sz w:val="24"/>
-          <w:szCs w:val="18"/>
-          <w:lang w:val="en-AU" w:eastAsia="de-DE"/>
-        </w:rPr>
-        <w:t xml:space="preserve"> integrated multi-altcoin-mining platform being based on a $ 15m ICO.</w:t>
+          <w:rFonts w:eastAsia="Times New Roman" w:cstheme="minorHAnsi"/>
+          <w:color w:val="000000"/>
+          <w:sz w:val="24"/>
+          <w:szCs w:val="18"/>
+          <w:lang w:val="en-AU" w:eastAsia="de-DE"/>
+        </w:rPr>
+        <w:t xml:space="preserve"> integrated multi-altcoin-mining platform being ba</w:t>
+      </w:r>
+      <w:bookmarkStart w:id="0" w:name="_GoBack"/>
+      <w:bookmarkEnd w:id="0"/>
+      <w:r>
+        <w:rPr>
+          <w:rFonts w:eastAsia="Times New Roman" w:cstheme="minorHAnsi"/>
+          <w:color w:val="000000"/>
+          <w:sz w:val="24"/>
+          <w:szCs w:val="18"/>
+          <w:lang w:val="en-AU" w:eastAsia="de-DE"/>
+        </w:rPr>
+        <w:t>sed on a $ 15m ICO.</w:t>
       </w:r>
     </w:p>
     <w:p>
@@ -369,16 +382,16 @@
         <w:ind w:left="360"/>
         <w:jc w:val="both"/>
         <w:rPr>
-          <w:rFonts w:ascii="Arial" w:eastAsia="Times New Roman" w:hAnsi="Arial" w:cs="Arial"/>
-          <w:color w:val="000000"/>
-          <w:sz w:val="24"/>
-          <w:szCs w:val="18"/>
-          <w:lang w:val="en-AU" w:eastAsia="de-DE"/>
-        </w:rPr>
-      </w:pPr>
-      <w:r>
-        <w:rPr>
-          <w:rFonts w:ascii="Arial" w:eastAsia="Times New Roman" w:hAnsi="Arial" w:cs="Arial"/>
+          <w:rFonts w:eastAsia="Times New Roman" w:cstheme="minorHAnsi"/>
+          <w:color w:val="000000"/>
+          <w:sz w:val="24"/>
+          <w:szCs w:val="18"/>
+          <w:lang w:val="en-AU" w:eastAsia="de-DE"/>
+        </w:rPr>
+      </w:pPr>
+      <w:r>
+        <w:rPr>
+          <w:rFonts w:eastAsia="Times New Roman" w:cstheme="minorHAnsi"/>
           <w:color w:val="000000"/>
           <w:sz w:val="24"/>
           <w:szCs w:val="18"/>
@@ -389,7 +402,7 @@
       <w:proofErr w:type="spellStart"/>
       <w:r>
         <w:rPr>
-          <w:rFonts w:ascii="Arial" w:eastAsia="Times New Roman" w:hAnsi="Arial" w:cs="Arial"/>
+          <w:rFonts w:eastAsia="Times New Roman" w:cstheme="minorHAnsi"/>
           <w:color w:val="000000"/>
           <w:sz w:val="24"/>
           <w:szCs w:val="18"/>
@@ -400,7 +413,7 @@
       <w:proofErr w:type="spellEnd"/>
       <w:r>
         <w:rPr>
-          <w:rFonts w:ascii="Arial" w:eastAsia="Times New Roman" w:hAnsi="Arial" w:cs="Arial"/>
+          <w:rFonts w:eastAsia="Times New Roman" w:cstheme="minorHAnsi"/>
           <w:color w:val="000000"/>
           <w:sz w:val="24"/>
           <w:szCs w:val="18"/>
@@ -410,7 +423,7 @@
       </w:r>
       <w:r>
         <w:rPr>
-          <w:rFonts w:ascii="Arial" w:eastAsia="Times New Roman" w:hAnsi="Arial" w:cs="Arial"/>
+          <w:rFonts w:eastAsia="Times New Roman" w:cstheme="minorHAnsi"/>
           <w:color w:val="000000"/>
           <w:sz w:val="24"/>
           <w:szCs w:val="18"/>
@@ -420,7 +433,7 @@
       </w:r>
       <w:r>
         <w:rPr>
-          <w:rFonts w:ascii="Arial" w:eastAsia="Times New Roman" w:hAnsi="Arial" w:cs="Arial"/>
+          <w:rFonts w:eastAsia="Times New Roman" w:cstheme="minorHAnsi"/>
           <w:color w:val="000000"/>
           <w:sz w:val="24"/>
           <w:szCs w:val="18"/>
@@ -430,7 +443,7 @@
       </w:r>
       <w:r>
         <w:rPr>
-          <w:rFonts w:ascii="Arial" w:eastAsia="Times New Roman" w:hAnsi="Arial" w:cs="Arial"/>
+          <w:rFonts w:eastAsia="Times New Roman" w:cstheme="minorHAnsi"/>
           <w:color w:val="000000"/>
           <w:sz w:val="24"/>
           <w:szCs w:val="18"/>
@@ -440,7 +453,7 @@
       </w:r>
       <w:r>
         <w:rPr>
-          <w:rFonts w:ascii="Arial" w:eastAsia="Times New Roman" w:hAnsi="Arial" w:cs="Arial"/>
+          <w:rFonts w:eastAsia="Times New Roman" w:cstheme="minorHAnsi"/>
           <w:color w:val="000000"/>
           <w:sz w:val="24"/>
           <w:szCs w:val="18"/>
@@ -450,7 +463,7 @@
       </w:r>
       <w:r>
         <w:rPr>
-          <w:rFonts w:ascii="Arial" w:eastAsia="Times New Roman" w:hAnsi="Arial" w:cs="Arial"/>
+          <w:rFonts w:eastAsia="Times New Roman" w:cstheme="minorHAnsi"/>
           <w:color w:val="000000"/>
           <w:sz w:val="24"/>
           <w:szCs w:val="18"/>
@@ -460,7 +473,7 @@
       </w:r>
       <w:r>
         <w:rPr>
-          <w:rFonts w:ascii="Arial" w:eastAsia="Times New Roman" w:hAnsi="Arial" w:cs="Arial"/>
+          <w:rFonts w:eastAsia="Times New Roman" w:cstheme="minorHAnsi"/>
           <w:color w:val="000000"/>
           <w:sz w:val="24"/>
           <w:szCs w:val="18"/>
@@ -470,7 +483,7 @@
       </w:r>
       <w:r>
         <w:rPr>
-          <w:rFonts w:ascii="Arial" w:eastAsia="Times New Roman" w:hAnsi="Arial" w:cs="Arial"/>
+          <w:rFonts w:eastAsia="Times New Roman" w:cstheme="minorHAnsi"/>
           <w:color w:val="000000"/>
           <w:sz w:val="24"/>
           <w:szCs w:val="18"/>
@@ -480,7 +493,7 @@
       </w:r>
       <w:r>
         <w:rPr>
-          <w:rFonts w:ascii="Arial" w:eastAsia="Times New Roman" w:hAnsi="Arial" w:cs="Arial"/>
+          <w:rFonts w:eastAsia="Times New Roman" w:cstheme="minorHAnsi"/>
           <w:color w:val="000000"/>
           <w:sz w:val="24"/>
           <w:szCs w:val="18"/>
@@ -490,7 +503,7 @@
       </w:r>
       <w:r>
         <w:rPr>
-          <w:rFonts w:ascii="Arial" w:eastAsia="Times New Roman" w:hAnsi="Arial" w:cs="Arial"/>
+          <w:rFonts w:eastAsia="Times New Roman" w:cstheme="minorHAnsi"/>
           <w:color w:val="000000"/>
           <w:sz w:val="24"/>
           <w:szCs w:val="18"/>
@@ -500,7 +513,7 @@
       </w:r>
       <w:r>
         <w:rPr>
-          <w:rFonts w:ascii="Arial" w:eastAsia="Times New Roman" w:hAnsi="Arial" w:cs="Arial"/>
+          <w:rFonts w:eastAsia="Times New Roman" w:cstheme="minorHAnsi"/>
           <w:color w:val="000000"/>
           <w:sz w:val="24"/>
           <w:szCs w:val="18"/>
@@ -511,7 +524,7 @@
       <w:proofErr w:type="spellStart"/>
       <w:r>
         <w:rPr>
-          <w:rFonts w:ascii="Arial" w:eastAsia="Times New Roman" w:hAnsi="Arial" w:cs="Arial"/>
+          <w:rFonts w:eastAsia="Times New Roman" w:cstheme="minorHAnsi"/>
           <w:color w:val="000000"/>
           <w:sz w:val="24"/>
           <w:szCs w:val="18"/>
@@ -522,7 +535,7 @@
       <w:proofErr w:type="spellEnd"/>
       <w:r>
         <w:rPr>
-          <w:rFonts w:ascii="Arial" w:eastAsia="Times New Roman" w:hAnsi="Arial" w:cs="Arial"/>
+          <w:rFonts w:eastAsia="Times New Roman" w:cstheme="minorHAnsi"/>
           <w:color w:val="000000"/>
           <w:sz w:val="24"/>
           <w:szCs w:val="18"/>
@@ -532,7 +545,7 @@
       </w:r>
       <w:r>
         <w:rPr>
-          <w:rFonts w:ascii="Arial" w:eastAsia="Times New Roman" w:hAnsi="Arial" w:cs="Arial"/>
+          <w:rFonts w:eastAsia="Times New Roman" w:cstheme="minorHAnsi"/>
           <w:color w:val="000000"/>
           <w:sz w:val="24"/>
           <w:szCs w:val="18"/>
@@ -542,7 +555,7 @@
       </w:r>
       <w:r>
         <w:rPr>
-          <w:rFonts w:ascii="Arial" w:eastAsia="Times New Roman" w:hAnsi="Arial" w:cs="Arial"/>
+          <w:rFonts w:eastAsia="Times New Roman" w:cstheme="minorHAnsi"/>
           <w:color w:val="000000"/>
           <w:sz w:val="24"/>
           <w:szCs w:val="18"/>
@@ -552,7 +565,7 @@
       </w:r>
       <w:r>
         <w:rPr>
-          <w:rFonts w:ascii="Arial" w:eastAsia="Times New Roman" w:hAnsi="Arial" w:cs="Arial"/>
+          <w:rFonts w:eastAsia="Times New Roman" w:cstheme="minorHAnsi"/>
           <w:color w:val="000000"/>
           <w:sz w:val="24"/>
           <w:szCs w:val="18"/>
@@ -562,7 +575,7 @@
       </w:r>
       <w:r>
         <w:rPr>
-          <w:rFonts w:ascii="Arial" w:eastAsia="Times New Roman" w:hAnsi="Arial" w:cs="Arial"/>
+          <w:rFonts w:eastAsia="Times New Roman" w:cstheme="minorHAnsi"/>
           <w:i/>
           <w:color w:val="000000"/>
           <w:sz w:val="24"/>
@@ -573,7 +586,7 @@
       </w:r>
       <w:r>
         <w:rPr>
-          <w:rFonts w:ascii="Arial" w:eastAsia="Times New Roman" w:hAnsi="Arial" w:cs="Arial"/>
+          <w:rFonts w:eastAsia="Times New Roman" w:cstheme="minorHAnsi"/>
           <w:color w:val="000000"/>
           <w:sz w:val="24"/>
           <w:szCs w:val="18"/>
@@ -583,7 +596,7 @@
       </w:r>
       <w:r>
         <w:rPr>
-          <w:rFonts w:ascii="Arial" w:eastAsia="Times New Roman" w:hAnsi="Arial" w:cs="Arial"/>
+          <w:rFonts w:eastAsia="Times New Roman" w:cstheme="minorHAnsi"/>
           <w:color w:val="000000"/>
           <w:sz w:val="24"/>
           <w:szCs w:val="18"/>
@@ -594,7 +607,7 @@
       <w:proofErr w:type="spellStart"/>
       <w:r>
         <w:rPr>
-          <w:rFonts w:ascii="Arial" w:eastAsia="Times New Roman" w:hAnsi="Arial" w:cs="Arial"/>
+          <w:rFonts w:eastAsia="Times New Roman" w:cstheme="minorHAnsi"/>
           <w:color w:val="000000"/>
           <w:sz w:val="24"/>
           <w:szCs w:val="18"/>
@@ -605,7 +618,7 @@
       <w:proofErr w:type="spellEnd"/>
       <w:r>
         <w:rPr>
-          <w:rFonts w:ascii="Arial" w:eastAsia="Times New Roman" w:hAnsi="Arial" w:cs="Arial"/>
+          <w:rFonts w:eastAsia="Times New Roman" w:cstheme="minorHAnsi"/>
           <w:color w:val="000000"/>
           <w:sz w:val="24"/>
           <w:szCs w:val="18"/>
@@ -621,16 +634,16 @@
         <w:ind w:left="360"/>
         <w:jc w:val="both"/>
         <w:rPr>
-          <w:rFonts w:ascii="Arial" w:eastAsia="Times New Roman" w:hAnsi="Arial" w:cs="Arial"/>
-          <w:color w:val="000000"/>
-          <w:sz w:val="24"/>
-          <w:szCs w:val="18"/>
-          <w:lang w:val="en-AU" w:eastAsia="de-DE"/>
-        </w:rPr>
-      </w:pPr>
-      <w:r>
-        <w:rPr>
-          <w:rFonts w:ascii="Arial" w:eastAsia="Times New Roman" w:hAnsi="Arial" w:cs="Arial"/>
+          <w:rFonts w:eastAsia="Times New Roman" w:cstheme="minorHAnsi"/>
+          <w:color w:val="000000"/>
+          <w:sz w:val="24"/>
+          <w:szCs w:val="18"/>
+          <w:lang w:val="en-AU" w:eastAsia="de-DE"/>
+        </w:rPr>
+      </w:pPr>
+      <w:r>
+        <w:rPr>
+          <w:rFonts w:eastAsia="Times New Roman" w:cstheme="minorHAnsi"/>
           <w:color w:val="000000"/>
           <w:sz w:val="24"/>
           <w:szCs w:val="18"/>
@@ -650,16 +663,16 @@
         <w:spacing w:after="0" w:line="240" w:lineRule="auto"/>
         <w:jc w:val="both"/>
         <w:rPr>
-          <w:rFonts w:ascii="Arial" w:eastAsia="Times New Roman" w:hAnsi="Arial" w:cs="Arial"/>
-          <w:color w:val="000000"/>
-          <w:sz w:val="24"/>
-          <w:szCs w:val="18"/>
-          <w:lang w:val="en-AU" w:eastAsia="de-DE"/>
-        </w:rPr>
-      </w:pPr>
-      <w:r>
-        <w:rPr>
-          <w:rFonts w:ascii="Arial" w:eastAsia="Times New Roman" w:hAnsi="Arial" w:cs="Arial"/>
+          <w:rFonts w:eastAsia="Times New Roman" w:cstheme="minorHAnsi"/>
+          <w:color w:val="000000"/>
+          <w:sz w:val="24"/>
+          <w:szCs w:val="18"/>
+          <w:lang w:val="en-AU" w:eastAsia="de-DE"/>
+        </w:rPr>
+      </w:pPr>
+      <w:r>
+        <w:rPr>
+          <w:rFonts w:eastAsia="Times New Roman" w:cstheme="minorHAnsi"/>
           <w:color w:val="000000"/>
           <w:sz w:val="24"/>
           <w:szCs w:val="18"/>
@@ -679,16 +692,16 @@
         <w:spacing w:after="0" w:line="240" w:lineRule="auto"/>
         <w:jc w:val="both"/>
         <w:rPr>
-          <w:rFonts w:ascii="Arial" w:eastAsia="Times New Roman" w:hAnsi="Arial" w:cs="Arial"/>
-          <w:color w:val="000000"/>
-          <w:sz w:val="24"/>
-          <w:szCs w:val="18"/>
-          <w:lang w:val="en-AU" w:eastAsia="de-DE"/>
-        </w:rPr>
-      </w:pPr>
-      <w:r>
-        <w:rPr>
-          <w:rFonts w:ascii="Arial" w:eastAsia="Times New Roman" w:hAnsi="Arial" w:cs="Arial"/>
+          <w:rFonts w:eastAsia="Times New Roman" w:cstheme="minorHAnsi"/>
+          <w:color w:val="000000"/>
+          <w:sz w:val="24"/>
+          <w:szCs w:val="18"/>
+          <w:lang w:val="en-AU" w:eastAsia="de-DE"/>
+        </w:rPr>
+      </w:pPr>
+      <w:r>
+        <w:rPr>
+          <w:rFonts w:eastAsia="Times New Roman" w:cstheme="minorHAnsi"/>
           <w:color w:val="000000"/>
           <w:sz w:val="24"/>
           <w:szCs w:val="18"/>
@@ -708,16 +721,16 @@
         <w:spacing w:after="0" w:line="240" w:lineRule="auto"/>
         <w:jc w:val="both"/>
         <w:rPr>
-          <w:rFonts w:ascii="Arial" w:eastAsia="Times New Roman" w:hAnsi="Arial" w:cs="Arial"/>
-          <w:color w:val="000000"/>
-          <w:sz w:val="24"/>
-          <w:szCs w:val="18"/>
-          <w:lang w:val="en-AU" w:eastAsia="de-DE"/>
-        </w:rPr>
-      </w:pPr>
-      <w:r>
-        <w:rPr>
-          <w:rFonts w:ascii="Arial" w:eastAsia="Times New Roman" w:hAnsi="Arial" w:cs="Arial"/>
+          <w:rFonts w:eastAsia="Times New Roman" w:cstheme="minorHAnsi"/>
+          <w:color w:val="000000"/>
+          <w:sz w:val="24"/>
+          <w:szCs w:val="18"/>
+          <w:lang w:val="en-AU" w:eastAsia="de-DE"/>
+        </w:rPr>
+      </w:pPr>
+      <w:r>
+        <w:rPr>
+          <w:rFonts w:eastAsia="Times New Roman" w:cstheme="minorHAnsi"/>
           <w:color w:val="000000"/>
           <w:sz w:val="24"/>
           <w:szCs w:val="18"/>
@@ -737,16 +750,16 @@
         <w:spacing w:after="0" w:line="240" w:lineRule="auto"/>
         <w:jc w:val="both"/>
         <w:rPr>
-          <w:rFonts w:ascii="Arial" w:eastAsia="Times New Roman" w:hAnsi="Arial" w:cs="Arial"/>
-          <w:color w:val="000000"/>
-          <w:sz w:val="24"/>
-          <w:szCs w:val="18"/>
-          <w:lang w:val="en-AU" w:eastAsia="de-DE"/>
-        </w:rPr>
-      </w:pPr>
-      <w:r>
-        <w:rPr>
-          <w:rFonts w:ascii="Arial" w:eastAsia="Times New Roman" w:hAnsi="Arial" w:cs="Arial"/>
+          <w:rFonts w:eastAsia="Times New Roman" w:cstheme="minorHAnsi"/>
+          <w:color w:val="000000"/>
+          <w:sz w:val="24"/>
+          <w:szCs w:val="18"/>
+          <w:lang w:val="en-AU" w:eastAsia="de-DE"/>
+        </w:rPr>
+      </w:pPr>
+      <w:r>
+        <w:rPr>
+          <w:rFonts w:eastAsia="Times New Roman" w:cstheme="minorHAnsi"/>
           <w:color w:val="000000"/>
           <w:sz w:val="24"/>
           <w:szCs w:val="18"/>
@@ -762,16 +775,16 @@
         <w:ind w:left="360"/>
         <w:jc w:val="both"/>
         <w:rPr>
-          <w:rFonts w:ascii="Arial" w:eastAsia="Times New Roman" w:hAnsi="Arial" w:cs="Arial"/>
-          <w:color w:val="000000"/>
-          <w:sz w:val="24"/>
-          <w:szCs w:val="18"/>
-          <w:lang w:val="en-AU" w:eastAsia="de-DE"/>
-        </w:rPr>
-      </w:pPr>
-      <w:r>
-        <w:rPr>
-          <w:rFonts w:ascii="Arial" w:eastAsia="Times New Roman" w:hAnsi="Arial" w:cs="Arial"/>
+          <w:rFonts w:eastAsia="Times New Roman" w:cstheme="minorHAnsi"/>
+          <w:color w:val="000000"/>
+          <w:sz w:val="24"/>
+          <w:szCs w:val="18"/>
+          <w:lang w:val="en-AU" w:eastAsia="de-DE"/>
+        </w:rPr>
+      </w:pPr>
+      <w:r>
+        <w:rPr>
+          <w:rFonts w:eastAsia="Times New Roman" w:cstheme="minorHAnsi"/>
           <w:color w:val="000000"/>
           <w:sz w:val="24"/>
           <w:szCs w:val="18"/>
@@ -781,7 +794,7 @@
       </w:r>
       <w:r>
         <w:rPr>
-          <w:rFonts w:ascii="Arial" w:eastAsia="Times New Roman" w:hAnsi="Arial" w:cs="Arial"/>
+          <w:rFonts w:eastAsia="Times New Roman" w:cstheme="minorHAnsi"/>
           <w:color w:val="000000"/>
           <w:sz w:val="24"/>
           <w:szCs w:val="18"/>
@@ -791,7 +804,7 @@
       </w:r>
       <w:r>
         <w:rPr>
-          <w:rFonts w:ascii="Arial" w:eastAsia="Times New Roman" w:hAnsi="Arial" w:cs="Arial"/>
+          <w:rFonts w:eastAsia="Times New Roman" w:cstheme="minorHAnsi"/>
           <w:color w:val="000000"/>
           <w:sz w:val="24"/>
           <w:szCs w:val="18"/>
@@ -807,22 +820,23 @@
         <w:ind w:left="360"/>
         <w:jc w:val="both"/>
         <w:rPr>
-          <w:rFonts w:ascii="Arial" w:eastAsia="Times New Roman" w:hAnsi="Arial" w:cs="Arial"/>
-          <w:color w:val="000000"/>
-          <w:sz w:val="24"/>
-          <w:szCs w:val="18"/>
-          <w:lang w:val="en-AU" w:eastAsia="de-DE"/>
-        </w:rPr>
-      </w:pPr>
-      <w:r>
-        <w:rPr>
-          <w:rFonts w:ascii="Arial" w:eastAsia="Times New Roman" w:hAnsi="Arial" w:cs="Arial"/>
+          <w:rFonts w:eastAsia="Times New Roman" w:cstheme="minorHAnsi"/>
+          <w:color w:val="000000"/>
+          <w:sz w:val="24"/>
+          <w:szCs w:val="18"/>
+          <w:lang w:val="en-AU" w:eastAsia="de-DE"/>
+        </w:rPr>
+      </w:pPr>
+      <w:r>
+        <w:rPr>
+          <w:rFonts w:eastAsia="Times New Roman" w:cstheme="minorHAnsi"/>
           <w:noProof/>
           <w:color w:val="000000"/>
           <w:sz w:val="24"/>
           <w:szCs w:val="18"/>
           <w:lang w:val="en-AU" w:eastAsia="de-DE"/>
         </w:rPr>
+        <w:lastRenderedPageBreak/>
         <w:drawing>
           <wp:inline distT="0" distB="0" distL="0" distR="0" wp14:anchorId="1A88AECA" wp14:editId="42459F88">
             <wp:extent cx="3209027" cy="1805078"/>
@@ -867,7 +881,7 @@
         <w:ind w:left="360"/>
         <w:jc w:val="both"/>
         <w:rPr>
-          <w:rFonts w:ascii="Arial" w:eastAsia="Times New Roman" w:hAnsi="Arial" w:cs="Arial"/>
+          <w:rFonts w:eastAsia="Times New Roman" w:cstheme="minorHAnsi"/>
           <w:color w:val="000000"/>
           <w:sz w:val="24"/>
           <w:szCs w:val="18"/>
@@ -882,16 +896,16 @@
         <w:ind w:left="360"/>
         <w:jc w:val="both"/>
         <w:rPr>
-          <w:rFonts w:ascii="Arial" w:eastAsia="Times New Roman" w:hAnsi="Arial" w:cs="Arial"/>
-          <w:color w:val="000000"/>
-          <w:sz w:val="24"/>
-          <w:szCs w:val="18"/>
-          <w:lang w:val="en-AU" w:eastAsia="de-DE"/>
-        </w:rPr>
-      </w:pPr>
-      <w:r>
-        <w:rPr>
-          <w:rFonts w:ascii="Arial" w:eastAsia="Times New Roman" w:hAnsi="Arial" w:cs="Arial"/>
+          <w:rFonts w:eastAsia="Times New Roman" w:cstheme="minorHAnsi"/>
+          <w:color w:val="000000"/>
+          <w:sz w:val="24"/>
+          <w:szCs w:val="18"/>
+          <w:lang w:val="en-AU" w:eastAsia="de-DE"/>
+        </w:rPr>
+      </w:pPr>
+      <w:r>
+        <w:rPr>
+          <w:rFonts w:eastAsia="Times New Roman" w:cstheme="minorHAnsi"/>
           <w:color w:val="000000"/>
           <w:sz w:val="24"/>
           <w:szCs w:val="18"/>
@@ -902,7 +916,7 @@
       <w:proofErr w:type="spellStart"/>
       <w:r>
         <w:rPr>
-          <w:rFonts w:ascii="Arial" w:eastAsia="Times New Roman" w:hAnsi="Arial" w:cs="Arial"/>
+          <w:rFonts w:eastAsia="Times New Roman" w:cstheme="minorHAnsi"/>
           <w:color w:val="000000"/>
           <w:sz w:val="24"/>
           <w:szCs w:val="18"/>
@@ -913,7 +927,7 @@
       <w:proofErr w:type="spellEnd"/>
       <w:r>
         <w:rPr>
-          <w:rFonts w:ascii="Arial" w:eastAsia="Times New Roman" w:hAnsi="Arial" w:cs="Arial"/>
+          <w:rFonts w:eastAsia="Times New Roman" w:cstheme="minorHAnsi"/>
           <w:color w:val="000000"/>
           <w:sz w:val="24"/>
           <w:szCs w:val="18"/>
@@ -923,7 +937,7 @@
       </w:r>
       <w:r>
         <w:rPr>
-          <w:rFonts w:ascii="Arial" w:eastAsia="Times New Roman" w:hAnsi="Arial" w:cs="Arial"/>
+          <w:rFonts w:eastAsia="Times New Roman" w:cstheme="minorHAnsi"/>
           <w:color w:val="000000"/>
           <w:sz w:val="24"/>
           <w:szCs w:val="18"/>
@@ -933,7 +947,7 @@
       </w:r>
       <w:r>
         <w:rPr>
-          <w:rFonts w:ascii="Arial" w:eastAsia="Times New Roman" w:hAnsi="Arial" w:cs="Arial"/>
+          <w:rFonts w:eastAsia="Times New Roman" w:cstheme="minorHAnsi"/>
           <w:color w:val="000000"/>
           <w:sz w:val="24"/>
           <w:szCs w:val="18"/>
@@ -943,7 +957,7 @@
       </w:r>
       <w:r>
         <w:rPr>
-          <w:rFonts w:ascii="Arial" w:eastAsia="Times New Roman" w:hAnsi="Arial" w:cs="Arial"/>
+          <w:rFonts w:eastAsia="Times New Roman" w:cstheme="minorHAnsi"/>
           <w:color w:val="000000"/>
           <w:sz w:val="24"/>
           <w:szCs w:val="18"/>
@@ -953,7 +967,7 @@
       </w:r>
       <w:r>
         <w:rPr>
-          <w:rFonts w:ascii="Arial" w:eastAsia="Times New Roman" w:hAnsi="Arial" w:cs="Arial"/>
+          <w:rFonts w:eastAsia="Times New Roman" w:cstheme="minorHAnsi"/>
           <w:color w:val="000000"/>
           <w:sz w:val="24"/>
           <w:szCs w:val="18"/>
@@ -963,7 +977,7 @@
       </w:r>
       <w:r>
         <w:rPr>
-          <w:rFonts w:ascii="Arial" w:eastAsia="Times New Roman" w:hAnsi="Arial" w:cs="Arial"/>
+          <w:rFonts w:eastAsia="Times New Roman" w:cstheme="minorHAnsi"/>
           <w:color w:val="000000"/>
           <w:sz w:val="24"/>
           <w:szCs w:val="18"/>
@@ -973,7 +987,7 @@
       </w:r>
       <w:r>
         <w:rPr>
-          <w:rFonts w:ascii="Arial" w:eastAsia="Times New Roman" w:hAnsi="Arial" w:cs="Arial"/>
+          <w:rFonts w:eastAsia="Times New Roman" w:cstheme="minorHAnsi"/>
           <w:color w:val="000000"/>
           <w:sz w:val="24"/>
           <w:szCs w:val="18"/>
@@ -983,7 +997,7 @@
       </w:r>
       <w:r>
         <w:rPr>
-          <w:rFonts w:ascii="Arial" w:eastAsia="Times New Roman" w:hAnsi="Arial" w:cs="Arial"/>
+          <w:rFonts w:eastAsia="Times New Roman" w:cstheme="minorHAnsi"/>
           <w:color w:val="000000"/>
           <w:sz w:val="24"/>
           <w:szCs w:val="18"/>
@@ -993,7 +1007,7 @@
       </w:r>
       <w:r>
         <w:rPr>
-          <w:rFonts w:ascii="Arial" w:eastAsia="Times New Roman" w:hAnsi="Arial" w:cs="Arial"/>
+          <w:rFonts w:eastAsia="Times New Roman" w:cstheme="minorHAnsi"/>
           <w:color w:val="000000"/>
           <w:sz w:val="24"/>
           <w:szCs w:val="18"/>
@@ -1003,7 +1017,7 @@
       </w:r>
       <w:r>
         <w:rPr>
-          <w:rFonts w:ascii="Arial" w:eastAsia="Times New Roman" w:hAnsi="Arial" w:cs="Arial"/>
+          <w:rFonts w:eastAsia="Times New Roman" w:cstheme="minorHAnsi"/>
           <w:color w:val="000000"/>
           <w:sz w:val="24"/>
           <w:szCs w:val="18"/>
@@ -1018,7 +1032,7 @@
         <w:spacing w:after="0" w:line="240" w:lineRule="auto"/>
         <w:jc w:val="both"/>
         <w:rPr>
-          <w:rFonts w:ascii="Arial" w:eastAsia="Times New Roman" w:hAnsi="Arial" w:cs="Arial"/>
+          <w:rFonts w:eastAsia="Times New Roman" w:cstheme="minorHAnsi"/>
           <w:color w:val="000000"/>
           <w:sz w:val="24"/>
           <w:szCs w:val="18"/>
@@ -1033,16 +1047,16 @@
         <w:ind w:left="360"/>
         <w:jc w:val="both"/>
         <w:rPr>
-          <w:rFonts w:ascii="Arial" w:eastAsia="Times New Roman" w:hAnsi="Arial" w:cs="Arial"/>
-          <w:color w:val="000000"/>
-          <w:sz w:val="24"/>
-          <w:szCs w:val="18"/>
-          <w:lang w:val="en-AU" w:eastAsia="de-DE"/>
-        </w:rPr>
-      </w:pPr>
-      <w:r>
-        <w:rPr>
-          <w:rFonts w:ascii="Arial" w:eastAsia="Times New Roman" w:hAnsi="Arial" w:cs="Arial"/>
+          <w:rFonts w:eastAsia="Times New Roman" w:cstheme="minorHAnsi"/>
+          <w:color w:val="000000"/>
+          <w:sz w:val="24"/>
+          <w:szCs w:val="18"/>
+          <w:lang w:val="en-AU" w:eastAsia="de-DE"/>
+        </w:rPr>
+      </w:pPr>
+      <w:r>
+        <w:rPr>
+          <w:rFonts w:eastAsia="Times New Roman" w:cstheme="minorHAnsi"/>
           <w:color w:val="000000"/>
           <w:sz w:val="24"/>
           <w:szCs w:val="18"/>
@@ -1052,7 +1066,7 @@
       </w:r>
       <w:r>
         <w:rPr>
-          <w:rFonts w:ascii="Arial" w:eastAsia="Times New Roman" w:hAnsi="Arial" w:cs="Arial"/>
+          <w:rFonts w:eastAsia="Times New Roman" w:cstheme="minorHAnsi"/>
           <w:color w:val="000000"/>
           <w:sz w:val="24"/>
           <w:szCs w:val="18"/>
@@ -1062,7 +1076,7 @@
       </w:r>
       <w:r>
         <w:rPr>
-          <w:rFonts w:ascii="Arial" w:eastAsia="Times New Roman" w:hAnsi="Arial" w:cs="Arial"/>
+          <w:rFonts w:eastAsia="Times New Roman" w:cstheme="minorHAnsi"/>
           <w:color w:val="000000"/>
           <w:sz w:val="24"/>
           <w:szCs w:val="18"/>
@@ -1072,7 +1086,7 @@
       </w:r>
       <w:r>
         <w:rPr>
-          <w:rFonts w:ascii="Arial" w:eastAsia="Times New Roman" w:hAnsi="Arial" w:cs="Arial"/>
+          <w:rFonts w:eastAsia="Times New Roman" w:cstheme="minorHAnsi"/>
           <w:color w:val="000000"/>
           <w:sz w:val="24"/>
           <w:szCs w:val="18"/>
@@ -1082,7 +1096,7 @@
       </w:r>
       <w:r>
         <w:rPr>
-          <w:rFonts w:ascii="Arial" w:eastAsia="Times New Roman" w:hAnsi="Arial" w:cs="Arial"/>
+          <w:rFonts w:eastAsia="Times New Roman" w:cstheme="minorHAnsi"/>
           <w:color w:val="000000"/>
           <w:sz w:val="24"/>
           <w:szCs w:val="18"/>
@@ -1098,16 +1112,16 @@
         <w:ind w:left="360"/>
         <w:jc w:val="both"/>
         <w:rPr>
-          <w:rFonts w:ascii="Arial" w:eastAsia="Times New Roman" w:hAnsi="Arial" w:cs="Arial"/>
-          <w:color w:val="000000"/>
-          <w:sz w:val="24"/>
-          <w:szCs w:val="18"/>
-          <w:lang w:val="en-AU" w:eastAsia="de-DE"/>
-        </w:rPr>
-      </w:pPr>
-      <w:r>
-        <w:rPr>
-          <w:rFonts w:ascii="Arial" w:eastAsia="Times New Roman" w:hAnsi="Arial" w:cs="Arial"/>
+          <w:rFonts w:eastAsia="Times New Roman" w:cstheme="minorHAnsi"/>
+          <w:color w:val="000000"/>
+          <w:sz w:val="24"/>
+          <w:szCs w:val="18"/>
+          <w:lang w:val="en-AU" w:eastAsia="de-DE"/>
+        </w:rPr>
+      </w:pPr>
+      <w:r>
+        <w:rPr>
+          <w:rFonts w:eastAsia="Times New Roman" w:cstheme="minorHAnsi"/>
           <w:color w:val="000000"/>
           <w:sz w:val="24"/>
           <w:szCs w:val="18"/>
@@ -1118,7 +1132,7 @@
       <w:proofErr w:type="gramStart"/>
       <w:r>
         <w:rPr>
-          <w:rFonts w:ascii="Arial" w:eastAsia="Times New Roman" w:hAnsi="Arial" w:cs="Arial"/>
+          <w:rFonts w:eastAsia="Times New Roman" w:cstheme="minorHAnsi"/>
           <w:color w:val="000000"/>
           <w:sz w:val="24"/>
           <w:szCs w:val="18"/>
@@ -1129,7 +1143,7 @@
       <w:proofErr w:type="gramEnd"/>
       <w:r>
         <w:rPr>
-          <w:rFonts w:ascii="Arial" w:eastAsia="Times New Roman" w:hAnsi="Arial" w:cs="Arial"/>
+          <w:rFonts w:eastAsia="Times New Roman" w:cstheme="minorHAnsi"/>
           <w:color w:val="000000"/>
           <w:sz w:val="24"/>
           <w:szCs w:val="18"/>
@@ -1145,7 +1159,7 @@
         <w:ind w:left="360"/>
         <w:jc w:val="both"/>
         <w:rPr>
-          <w:rFonts w:ascii="Arial" w:eastAsia="Times New Roman" w:hAnsi="Arial" w:cs="Arial"/>
+          <w:rFonts w:eastAsia="Times New Roman" w:cstheme="minorHAnsi"/>
           <w:color w:val="000000"/>
           <w:sz w:val="24"/>
           <w:szCs w:val="18"/>
@@ -1160,15 +1174,16 @@
         <w:ind w:left="360"/>
         <w:jc w:val="both"/>
         <w:rPr>
-          <w:rFonts w:ascii="Arial" w:eastAsia="Times New Roman" w:hAnsi="Arial" w:cs="Arial"/>
-          <w:color w:val="000000"/>
-          <w:sz w:val="24"/>
-          <w:szCs w:val="18"/>
-          <w:lang w:val="en-AU" w:eastAsia="de-DE"/>
-        </w:rPr>
-      </w:pPr>
-      <w:r>
-        <w:rPr>
+          <w:rFonts w:eastAsia="Times New Roman" w:cstheme="minorHAnsi"/>
+          <w:color w:val="000000"/>
+          <w:sz w:val="24"/>
+          <w:szCs w:val="18"/>
+          <w:lang w:val="en-AU" w:eastAsia="de-DE"/>
+        </w:rPr>
+      </w:pPr>
+      <w:r>
+        <w:rPr>
+          <w:rFonts w:cstheme="minorHAnsi"/>
           <w:noProof/>
         </w:rPr>
         <w:drawing>
@@ -1228,7 +1243,7 @@
         <w:ind w:left="360"/>
         <w:jc w:val="both"/>
         <w:rPr>
-          <w:rFonts w:ascii="Arial" w:eastAsia="Times New Roman" w:hAnsi="Arial" w:cs="Arial"/>
+          <w:rFonts w:eastAsia="Times New Roman" w:cstheme="minorHAnsi"/>
           <w:color w:val="000000"/>
           <w:sz w:val="24"/>
           <w:szCs w:val="18"/>
@@ -1243,16 +1258,16 @@
         <w:ind w:left="360"/>
         <w:jc w:val="both"/>
         <w:rPr>
-          <w:rFonts w:ascii="Arial" w:eastAsia="Times New Roman" w:hAnsi="Arial" w:cs="Arial"/>
-          <w:color w:val="000000"/>
-          <w:sz w:val="24"/>
-          <w:szCs w:val="18"/>
-          <w:lang w:val="en-AU" w:eastAsia="de-DE"/>
-        </w:rPr>
-      </w:pPr>
-      <w:r>
-        <w:rPr>
-          <w:rFonts w:ascii="Arial" w:eastAsia="Times New Roman" w:hAnsi="Arial" w:cs="Arial"/>
+          <w:rFonts w:eastAsia="Times New Roman" w:cstheme="minorHAnsi"/>
+          <w:color w:val="000000"/>
+          <w:sz w:val="24"/>
+          <w:szCs w:val="18"/>
+          <w:lang w:val="en-AU" w:eastAsia="de-DE"/>
+        </w:rPr>
+      </w:pPr>
+      <w:r>
+        <w:rPr>
+          <w:rFonts w:eastAsia="Times New Roman" w:cstheme="minorHAnsi"/>
           <w:color w:val="000000"/>
           <w:sz w:val="24"/>
           <w:szCs w:val="18"/>
@@ -1268,15 +1283,13 @@
         <w:ind w:left="360"/>
         <w:jc w:val="both"/>
         <w:rPr>
-          <w:rFonts w:ascii="Arial" w:eastAsia="Times New Roman" w:hAnsi="Arial" w:cs="Arial"/>
-          <w:color w:val="000000"/>
-          <w:sz w:val="24"/>
-          <w:szCs w:val="18"/>
-          <w:lang w:val="en-AU" w:eastAsia="de-DE"/>
-        </w:rPr>
-      </w:pPr>
-      <w:bookmarkStart w:id="0" w:name="_GoBack"/>
-      <w:bookmarkEnd w:id="0"/>
+          <w:rFonts w:eastAsia="Times New Roman" w:cstheme="minorHAnsi"/>
+          <w:color w:val="000000"/>
+          <w:sz w:val="24"/>
+          <w:szCs w:val="18"/>
+          <w:lang w:val="en-AU" w:eastAsia="de-DE"/>
+        </w:rPr>
+      </w:pPr>
     </w:p>
     <w:sectPr>
       <w:pgSz w:w="11906" w:h="16838"/>

--- a/Introduction.docx
+++ b/Introduction.docx
@@ -360,19 +360,7 @@
           <w:szCs w:val="18"/>
           <w:lang w:val="en-AU" w:eastAsia="de-DE"/>
         </w:rPr>
-        <w:t xml:space="preserve"> integrated multi-altcoin-mining platform being ba</w:t>
-      </w:r>
-      <w:bookmarkStart w:id="0" w:name="_GoBack"/>
-      <w:bookmarkEnd w:id="0"/>
-      <w:r>
-        <w:rPr>
-          <w:rFonts w:eastAsia="Times New Roman" w:cstheme="minorHAnsi"/>
-          <w:color w:val="000000"/>
-          <w:sz w:val="24"/>
-          <w:szCs w:val="18"/>
-          <w:lang w:val="en-AU" w:eastAsia="de-DE"/>
-        </w:rPr>
-        <w:t>sed on a $ 15m ICO.</w:t>
+        <w:t xml:space="preserve"> integrated multi-altcoin-mining platform being based on a $ 15m ICO.</w:t>
       </w:r>
     </w:p>
     <w:p>
@@ -1044,6 +1032,153 @@
       <w:pPr>
         <w:shd w:val="clear" w:color="auto" w:fill="FFFFFF"/>
         <w:spacing w:after="0" w:line="240" w:lineRule="auto"/>
+        <w:jc w:val="both"/>
+        <w:rPr>
+          <w:rFonts w:eastAsia="Times New Roman" w:cstheme="minorHAnsi"/>
+          <w:color w:val="000000"/>
+          <w:sz w:val="24"/>
+          <w:szCs w:val="18"/>
+          <w:lang w:val="en-AU" w:eastAsia="de-DE"/>
+        </w:rPr>
+      </w:pPr>
+      <w:r>
+        <w:rPr>
+          <w:rFonts w:eastAsia="Times New Roman" w:cstheme="minorHAnsi"/>
+          <w:noProof/>
+          <w:color w:val="000000"/>
+          <w:sz w:val="24"/>
+          <w:szCs w:val="18"/>
+          <w:lang w:val="en-AU" w:eastAsia="de-DE"/>
+        </w:rPr>
+        <w:drawing>
+          <wp:inline distT="0" distB="0" distL="0" distR="0">
+            <wp:extent cx="5753100" cy="5610225"/>
+            <wp:effectExtent l="0" t="0" r="0" b="9525"/>
+            <wp:docPr id="5" name="Grafik 5" descr="C:\Users\user\Downloads\Untitled Diagram (2).png"/>
+            <wp:cNvGraphicFramePr>
+              <a:graphicFrameLocks xmlns:a="http://schemas.openxmlformats.org/drawingml/2006/main" noChangeAspect="1"/>
+            </wp:cNvGraphicFramePr>
+            <a:graphic xmlns:a="http://schemas.openxmlformats.org/drawingml/2006/main">
+              <a:graphicData uri="http://schemas.openxmlformats.org/drawingml/2006/picture">
+                <pic:pic xmlns:pic="http://schemas.openxmlformats.org/drawingml/2006/picture">
+                  <pic:nvPicPr>
+                    <pic:cNvPr id="0" name="Picture 3" descr="C:\Users\user\Downloads\Untitled Diagram (2).png"/>
+                    <pic:cNvPicPr>
+                      <a:picLocks noChangeAspect="1" noChangeArrowheads="1"/>
+                    </pic:cNvPicPr>
+                  </pic:nvPicPr>
+                  <pic:blipFill>
+                    <a:blip r:embed="rId6">
+                      <a:extLst>
+                        <a:ext uri="{28A0092B-C50C-407E-A947-70E740481C1C}">
+                          <a14:useLocalDpi xmlns:a14="http://schemas.microsoft.com/office/drawing/2010/main" val="0"/>
+                        </a:ext>
+                      </a:extLst>
+                    </a:blip>
+                    <a:srcRect/>
+                    <a:stretch>
+                      <a:fillRect/>
+                    </a:stretch>
+                  </pic:blipFill>
+                  <pic:spPr bwMode="auto">
+                    <a:xfrm>
+                      <a:off x="0" y="0"/>
+                      <a:ext cx="5753100" cy="5610225"/>
+                    </a:xfrm>
+                    <a:prstGeom prst="rect">
+                      <a:avLst/>
+                    </a:prstGeom>
+                    <a:noFill/>
+                    <a:ln>
+                      <a:noFill/>
+                    </a:ln>
+                  </pic:spPr>
+                </pic:pic>
+              </a:graphicData>
+            </a:graphic>
+          </wp:inline>
+        </w:drawing>
+      </w:r>
+    </w:p>
+    <w:p>
+      <w:pPr>
+        <w:shd w:val="clear" w:color="auto" w:fill="FFFFFF"/>
+        <w:spacing w:after="0" w:line="240" w:lineRule="auto"/>
+        <w:jc w:val="both"/>
+        <w:rPr>
+          <w:rFonts w:eastAsia="Times New Roman" w:cstheme="minorHAnsi"/>
+          <w:color w:val="000000"/>
+          <w:sz w:val="24"/>
+          <w:szCs w:val="18"/>
+          <w:lang w:val="en-AU" w:eastAsia="de-DE"/>
+        </w:rPr>
+      </w:pPr>
+    </w:p>
+    <w:p>
+      <w:pPr>
+        <w:shd w:val="clear" w:color="auto" w:fill="FFFFFF"/>
+        <w:spacing w:after="0" w:line="240" w:lineRule="auto"/>
+        <w:jc w:val="both"/>
+        <w:rPr>
+          <w:rFonts w:eastAsia="Times New Roman" w:cstheme="minorHAnsi"/>
+          <w:color w:val="000000"/>
+          <w:sz w:val="24"/>
+          <w:szCs w:val="18"/>
+          <w:lang w:val="en-AU" w:eastAsia="de-DE"/>
+        </w:rPr>
+      </w:pPr>
+      <w:r>
+        <w:rPr>
+          <w:rFonts w:eastAsia="Times New Roman" w:cstheme="minorHAnsi"/>
+          <w:color w:val="000000"/>
+          <w:sz w:val="24"/>
+          <w:szCs w:val="18"/>
+          <w:lang w:val="en-AU" w:eastAsia="de-DE"/>
+        </w:rPr>
+        <w:lastRenderedPageBreak/>
+        <w:t xml:space="preserve">ODEON combines the possibilities of the three </w:t>
+      </w:r>
+      <w:proofErr w:type="gramStart"/>
+      <w:r>
+        <w:rPr>
+          <w:rFonts w:eastAsia="Times New Roman" w:cstheme="minorHAnsi"/>
+          <w:color w:val="000000"/>
+          <w:sz w:val="24"/>
+          <w:szCs w:val="18"/>
+          <w:lang w:val="en-AU" w:eastAsia="de-DE"/>
+        </w:rPr>
+        <w:t>main</w:t>
+      </w:r>
+      <w:proofErr w:type="gramEnd"/>
+      <w:r>
+        <w:rPr>
+          <w:rFonts w:eastAsia="Times New Roman" w:cstheme="minorHAnsi"/>
+          <w:color w:val="000000"/>
+          <w:sz w:val="24"/>
+          <w:szCs w:val="18"/>
+          <w:lang w:val="en-AU" w:eastAsia="de-DE"/>
+        </w:rPr>
+        <w:t xml:space="preserve"> to crypto-investment relevant factors: We offer a multi Altcoin cloud-mining platform that enables the dynamic switch between hash power and currencies.</w:t>
+      </w:r>
+    </w:p>
+    <w:p>
+      <w:pPr>
+        <w:shd w:val="clear" w:color="auto" w:fill="FFFFFF"/>
+        <w:spacing w:after="0" w:line="240" w:lineRule="auto"/>
+        <w:jc w:val="both"/>
+        <w:rPr>
+          <w:rFonts w:eastAsia="Times New Roman" w:cstheme="minorHAnsi"/>
+          <w:color w:val="000000"/>
+          <w:sz w:val="24"/>
+          <w:szCs w:val="18"/>
+          <w:lang w:val="en-AU" w:eastAsia="de-DE"/>
+        </w:rPr>
+      </w:pPr>
+    </w:p>
+    <w:p>
+      <w:pPr>
+        <w:shd w:val="clear" w:color="auto" w:fill="FFFFFF"/>
+        <w:spacing w:after="0" w:line="240" w:lineRule="auto"/>
         <w:ind w:left="360"/>
         <w:jc w:val="both"/>
         <w:rPr>
@@ -1204,7 +1339,7 @@
                     </pic:cNvPicPr>
                   </pic:nvPicPr>
                   <pic:blipFill>
-                    <a:blip r:embed="rId6" cstate="print">
+                    <a:blip r:embed="rId7" cstate="print">
                       <a:extLst>
                         <a:ext uri="{28A0092B-C50C-407E-A947-70E740481C1C}">
                           <a14:useLocalDpi xmlns:a14="http://schemas.microsoft.com/office/drawing/2010/main" val="0"/>
@@ -1290,6 +1425,450 @@
           <w:lang w:val="en-AU" w:eastAsia="de-DE"/>
         </w:rPr>
       </w:pPr>
+      <w:r>
+        <w:rPr>
+          <w:rFonts w:eastAsia="Times New Roman" w:cstheme="minorHAnsi"/>
+          <w:color w:val="000000"/>
+          <w:sz w:val="24"/>
+          <w:szCs w:val="18"/>
+          <w:lang w:val="en-AU" w:eastAsia="de-DE"/>
+        </w:rPr>
+        <w:t>For the remainder of time</w:t>
+      </w:r>
+      <w:r>
+        <w:rPr>
+          <w:rFonts w:eastAsia="Times New Roman" w:cstheme="minorHAnsi"/>
+          <w:color w:val="000000"/>
+          <w:sz w:val="24"/>
+          <w:szCs w:val="18"/>
+          <w:lang w:val="en-AU" w:eastAsia="de-DE"/>
+        </w:rPr>
+        <w:t xml:space="preserve"> using cloud mining, the </w:t>
+      </w:r>
+      <w:proofErr w:type="gramStart"/>
+      <w:r>
+        <w:rPr>
+          <w:rFonts w:eastAsia="Times New Roman" w:cstheme="minorHAnsi"/>
+          <w:color w:val="000000"/>
+          <w:sz w:val="24"/>
+          <w:szCs w:val="18"/>
+          <w:lang w:val="en-AU" w:eastAsia="de-DE"/>
+        </w:rPr>
+        <w:t>amount</w:t>
+      </w:r>
+      <w:proofErr w:type="gramEnd"/>
+      <w:r>
+        <w:rPr>
+          <w:rFonts w:eastAsia="Times New Roman" w:cstheme="minorHAnsi"/>
+          <w:color w:val="000000"/>
+          <w:sz w:val="24"/>
+          <w:szCs w:val="18"/>
+          <w:lang w:val="en-AU" w:eastAsia="de-DE"/>
+        </w:rPr>
+        <w:t xml:space="preserve"> of users that subscribe to this kind of service is expected to grow vastly.</w:t>
+      </w:r>
+    </w:p>
+    <w:p>
+      <w:pPr>
+        <w:shd w:val="clear" w:color="auto" w:fill="FFFFFF"/>
+        <w:spacing w:after="0" w:line="240" w:lineRule="auto"/>
+        <w:ind w:left="360"/>
+        <w:jc w:val="both"/>
+        <w:rPr>
+          <w:rFonts w:eastAsia="Times New Roman" w:cstheme="minorHAnsi"/>
+          <w:color w:val="000000"/>
+          <w:sz w:val="24"/>
+          <w:szCs w:val="18"/>
+          <w:lang w:val="en-AU" w:eastAsia="de-DE"/>
+        </w:rPr>
+      </w:pPr>
+    </w:p>
+    <w:p>
+      <w:pPr>
+        <w:shd w:val="clear" w:color="auto" w:fill="FFFFFF"/>
+        <w:spacing w:after="0" w:line="240" w:lineRule="auto"/>
+        <w:ind w:left="360"/>
+        <w:jc w:val="both"/>
+        <w:rPr>
+          <w:rFonts w:eastAsia="Times New Roman" w:cstheme="minorHAnsi"/>
+          <w:color w:val="000000"/>
+          <w:sz w:val="24"/>
+          <w:szCs w:val="18"/>
+          <w:lang w:val="en-AU" w:eastAsia="de-DE"/>
+        </w:rPr>
+      </w:pPr>
+      <w:r>
+        <w:rPr>
+          <w:noProof/>
+        </w:rPr>
+        <w:lastRenderedPageBreak/>
+        <w:drawing>
+          <wp:inline distT="0" distB="0" distL="0" distR="0">
+            <wp:extent cx="5760720" cy="4031967"/>
+            <wp:effectExtent l="0" t="0" r="0" b="6985"/>
+            <wp:docPr id="4" name="Grafik 4"/>
+            <wp:cNvGraphicFramePr>
+              <a:graphicFrameLocks xmlns:a="http://schemas.openxmlformats.org/drawingml/2006/main" noChangeAspect="1"/>
+            </wp:cNvGraphicFramePr>
+            <a:graphic xmlns:a="http://schemas.openxmlformats.org/drawingml/2006/main">
+              <a:graphicData uri="http://schemas.openxmlformats.org/drawingml/2006/picture">
+                <pic:pic xmlns:pic="http://schemas.openxmlformats.org/drawingml/2006/picture">
+                  <pic:nvPicPr>
+                    <pic:cNvPr id="0" name="Picture 1"/>
+                    <pic:cNvPicPr>
+                      <a:picLocks noChangeAspect="1" noChangeArrowheads="1"/>
+                    </pic:cNvPicPr>
+                  </pic:nvPicPr>
+                  <pic:blipFill>
+                    <a:blip r:embed="rId8">
+                      <a:extLst>
+                        <a:ext uri="{28A0092B-C50C-407E-A947-70E740481C1C}">
+                          <a14:useLocalDpi xmlns:a14="http://schemas.microsoft.com/office/drawing/2010/main" val="0"/>
+                        </a:ext>
+                      </a:extLst>
+                    </a:blip>
+                    <a:srcRect/>
+                    <a:stretch>
+                      <a:fillRect/>
+                    </a:stretch>
+                  </pic:blipFill>
+                  <pic:spPr bwMode="auto">
+                    <a:xfrm>
+                      <a:off x="0" y="0"/>
+                      <a:ext cx="5760720" cy="4031967"/>
+                    </a:xfrm>
+                    <a:prstGeom prst="rect">
+                      <a:avLst/>
+                    </a:prstGeom>
+                    <a:noFill/>
+                    <a:ln>
+                      <a:noFill/>
+                    </a:ln>
+                  </pic:spPr>
+                </pic:pic>
+              </a:graphicData>
+            </a:graphic>
+          </wp:inline>
+        </w:drawing>
+      </w:r>
+    </w:p>
+    <w:p>
+      <w:pPr>
+        <w:shd w:val="clear" w:color="auto" w:fill="FFFFFF"/>
+        <w:spacing w:after="0" w:line="240" w:lineRule="auto"/>
+        <w:ind w:left="360"/>
+        <w:jc w:val="both"/>
+        <w:rPr>
+          <w:rFonts w:eastAsia="Times New Roman" w:cstheme="minorHAnsi"/>
+          <w:color w:val="000000"/>
+          <w:sz w:val="24"/>
+          <w:szCs w:val="18"/>
+          <w:lang w:val="en-AU" w:eastAsia="de-DE"/>
+        </w:rPr>
+      </w:pPr>
+    </w:p>
+    <w:p>
+      <w:pPr>
+        <w:shd w:val="clear" w:color="auto" w:fill="FFFFFF"/>
+        <w:spacing w:after="0" w:line="240" w:lineRule="auto"/>
+        <w:ind w:left="360"/>
+        <w:jc w:val="both"/>
+        <w:rPr>
+          <w:rFonts w:eastAsia="Times New Roman" w:cstheme="minorHAnsi"/>
+          <w:color w:val="000000"/>
+          <w:sz w:val="24"/>
+          <w:szCs w:val="18"/>
+          <w:lang w:val="en-AU" w:eastAsia="de-DE"/>
+        </w:rPr>
+      </w:pPr>
+      <w:r>
+        <w:rPr>
+          <w:rFonts w:eastAsia="Times New Roman" w:cstheme="minorHAnsi"/>
+          <w:color w:val="000000"/>
+          <w:sz w:val="24"/>
+          <w:szCs w:val="18"/>
+          <w:lang w:val="en-AU" w:eastAsia="de-DE"/>
+        </w:rPr>
+        <w:tab/>
+        <w:t xml:space="preserve">With currently more than 6 million cloud mining users, this number is expected to grow </w:t>
+      </w:r>
+      <w:r>
+        <w:rPr>
+          <w:rFonts w:eastAsia="Times New Roman" w:cstheme="minorHAnsi"/>
+          <w:color w:val="000000"/>
+          <w:sz w:val="24"/>
+          <w:szCs w:val="18"/>
+          <w:lang w:val="en-AU" w:eastAsia="de-DE"/>
+        </w:rPr>
+        <w:tab/>
+        <w:t xml:space="preserve">to 9,5m in 2018 and even further in 2019. The only thing holding back the growing is </w:t>
+      </w:r>
+      <w:r>
+        <w:rPr>
+          <w:rFonts w:eastAsia="Times New Roman" w:cstheme="minorHAnsi"/>
+          <w:color w:val="000000"/>
+          <w:sz w:val="24"/>
+          <w:szCs w:val="18"/>
+          <w:lang w:val="en-AU" w:eastAsia="de-DE"/>
+        </w:rPr>
+        <w:tab/>
+        <w:t xml:space="preserve">the capability of building mining facilities like ours, mainly limited by the availability of </w:t>
+      </w:r>
+      <w:r>
+        <w:rPr>
+          <w:rFonts w:eastAsia="Times New Roman" w:cstheme="minorHAnsi"/>
+          <w:color w:val="000000"/>
+          <w:sz w:val="24"/>
+          <w:szCs w:val="18"/>
+          <w:lang w:val="en-AU" w:eastAsia="de-DE"/>
+        </w:rPr>
+        <w:tab/>
+        <w:t>GPUs such as AMD RX 580.</w:t>
+      </w:r>
+    </w:p>
+    <w:p>
+      <w:pPr>
+        <w:shd w:val="clear" w:color="auto" w:fill="FFFFFF"/>
+        <w:spacing w:after="0" w:line="240" w:lineRule="auto"/>
+        <w:ind w:left="360"/>
+        <w:jc w:val="both"/>
+        <w:rPr>
+          <w:rFonts w:eastAsia="Times New Roman" w:cstheme="minorHAnsi"/>
+          <w:color w:val="000000"/>
+          <w:sz w:val="24"/>
+          <w:szCs w:val="18"/>
+          <w:lang w:val="en-AU" w:eastAsia="de-DE"/>
+        </w:rPr>
+      </w:pPr>
+      <w:r>
+        <w:rPr>
+          <w:rFonts w:eastAsia="Times New Roman" w:cstheme="minorHAnsi"/>
+          <w:color w:val="000000"/>
+          <w:sz w:val="24"/>
+          <w:szCs w:val="18"/>
+          <w:lang w:val="en-AU" w:eastAsia="de-DE"/>
+        </w:rPr>
+        <w:tab/>
+        <w:t xml:space="preserve">In the following, find our proposed structure for ODEON’s </w:t>
+      </w:r>
+      <w:proofErr w:type="spellStart"/>
+      <w:r>
+        <w:rPr>
+          <w:rFonts w:eastAsia="Times New Roman" w:cstheme="minorHAnsi"/>
+          <w:color w:val="000000"/>
+          <w:sz w:val="24"/>
+          <w:szCs w:val="18"/>
+          <w:lang w:val="en-AU" w:eastAsia="de-DE"/>
+        </w:rPr>
+        <w:t>MaaS</w:t>
+      </w:r>
+      <w:proofErr w:type="spellEnd"/>
+      <w:r>
+        <w:rPr>
+          <w:rFonts w:eastAsia="Times New Roman" w:cstheme="minorHAnsi"/>
+          <w:color w:val="000000"/>
+          <w:sz w:val="24"/>
+          <w:szCs w:val="18"/>
+          <w:lang w:val="en-AU" w:eastAsia="de-DE"/>
+        </w:rPr>
+        <w:t>:</w:t>
+      </w:r>
+      <w:r>
+        <w:rPr>
+          <w:rFonts w:eastAsia="Times New Roman" w:cstheme="minorHAnsi"/>
+          <w:color w:val="000000"/>
+          <w:sz w:val="24"/>
+          <w:szCs w:val="18"/>
+          <w:lang w:val="en-AU" w:eastAsia="de-DE"/>
+        </w:rPr>
+        <w:t xml:space="preserve"> </w:t>
+      </w:r>
+    </w:p>
+    <w:p>
+      <w:pPr>
+        <w:shd w:val="clear" w:color="auto" w:fill="FFFFFF"/>
+        <w:spacing w:after="0" w:line="240" w:lineRule="auto"/>
+        <w:ind w:left="360"/>
+        <w:jc w:val="both"/>
+        <w:rPr>
+          <w:rFonts w:eastAsia="Times New Roman" w:cstheme="minorHAnsi"/>
+          <w:color w:val="000000"/>
+          <w:sz w:val="24"/>
+          <w:szCs w:val="18"/>
+          <w:lang w:val="en-AU" w:eastAsia="de-DE"/>
+        </w:rPr>
+      </w:pPr>
+    </w:p>
+    <w:p>
+      <w:pPr>
+        <w:shd w:val="clear" w:color="auto" w:fill="FFFFFF"/>
+        <w:spacing w:after="0" w:line="240" w:lineRule="auto"/>
+        <w:ind w:left="360"/>
+        <w:jc w:val="both"/>
+        <w:rPr>
+          <w:rFonts w:eastAsia="Times New Roman" w:cstheme="minorHAnsi"/>
+          <w:color w:val="000000"/>
+          <w:sz w:val="24"/>
+          <w:szCs w:val="18"/>
+          <w:lang w:val="en-AU" w:eastAsia="de-DE"/>
+        </w:rPr>
+      </w:pPr>
+    </w:p>
+    <w:p>
+      <w:pPr>
+        <w:shd w:val="clear" w:color="auto" w:fill="FFFFFF"/>
+        <w:spacing w:after="0" w:line="240" w:lineRule="auto"/>
+        <w:ind w:left="360"/>
+        <w:jc w:val="both"/>
+        <w:rPr>
+          <w:rFonts w:eastAsia="Times New Roman" w:cstheme="minorHAnsi"/>
+          <w:color w:val="000000"/>
+          <w:sz w:val="24"/>
+          <w:szCs w:val="18"/>
+          <w:lang w:val="en-AU" w:eastAsia="de-DE"/>
+        </w:rPr>
+      </w:pPr>
+      <w:r>
+        <w:rPr>
+          <w:rFonts w:eastAsia="Times New Roman" w:cstheme="minorHAnsi"/>
+          <w:noProof/>
+          <w:color w:val="000000"/>
+          <w:sz w:val="24"/>
+          <w:szCs w:val="18"/>
+          <w:lang w:val="en-AU" w:eastAsia="de-DE"/>
+        </w:rPr>
+        <w:lastRenderedPageBreak/>
+        <w:drawing>
+          <wp:inline distT="0" distB="0" distL="0" distR="0">
+            <wp:extent cx="5749925" cy="5379720"/>
+            <wp:effectExtent l="0" t="0" r="3175" b="0"/>
+            <wp:docPr id="8" name="Grafik 8" descr="C:\Users\user\Downloads\Untitled Diagram (4).png"/>
+            <wp:cNvGraphicFramePr>
+              <a:graphicFrameLocks xmlns:a="http://schemas.openxmlformats.org/drawingml/2006/main" noChangeAspect="1"/>
+            </wp:cNvGraphicFramePr>
+            <a:graphic xmlns:a="http://schemas.openxmlformats.org/drawingml/2006/main">
+              <a:graphicData uri="http://schemas.openxmlformats.org/drawingml/2006/picture">
+                <pic:pic xmlns:pic="http://schemas.openxmlformats.org/drawingml/2006/picture">
+                  <pic:nvPicPr>
+                    <pic:cNvPr id="0" name="Picture 12" descr="C:\Users\user\Downloads\Untitled Diagram (4).png"/>
+                    <pic:cNvPicPr>
+                      <a:picLocks noChangeAspect="1" noChangeArrowheads="1"/>
+                    </pic:cNvPicPr>
+                  </pic:nvPicPr>
+                  <pic:blipFill>
+                    <a:blip r:embed="rId9" cstate="print">
+                      <a:extLst>
+                        <a:ext uri="{28A0092B-C50C-407E-A947-70E740481C1C}">
+                          <a14:useLocalDpi xmlns:a14="http://schemas.microsoft.com/office/drawing/2010/main" val="0"/>
+                        </a:ext>
+                      </a:extLst>
+                    </a:blip>
+                    <a:srcRect/>
+                    <a:stretch>
+                      <a:fillRect/>
+                    </a:stretch>
+                  </pic:blipFill>
+                  <pic:spPr bwMode="auto">
+                    <a:xfrm>
+                      <a:off x="0" y="0"/>
+                      <a:ext cx="5749925" cy="5379720"/>
+                    </a:xfrm>
+                    <a:prstGeom prst="rect">
+                      <a:avLst/>
+                    </a:prstGeom>
+                    <a:noFill/>
+                    <a:ln>
+                      <a:noFill/>
+                    </a:ln>
+                  </pic:spPr>
+                </pic:pic>
+              </a:graphicData>
+            </a:graphic>
+          </wp:inline>
+        </w:drawing>
+      </w:r>
+    </w:p>
+    <w:p>
+      <w:pPr>
+        <w:shd w:val="clear" w:color="auto" w:fill="FFFFFF"/>
+        <w:spacing w:after="0" w:line="240" w:lineRule="auto"/>
+        <w:ind w:left="360"/>
+        <w:jc w:val="both"/>
+        <w:rPr>
+          <w:rFonts w:eastAsia="Times New Roman" w:cstheme="minorHAnsi"/>
+          <w:color w:val="000000"/>
+          <w:sz w:val="24"/>
+          <w:szCs w:val="18"/>
+          <w:lang w:val="en-AU" w:eastAsia="de-DE"/>
+        </w:rPr>
+      </w:pPr>
+    </w:p>
+    <w:p>
+      <w:pPr>
+        <w:shd w:val="clear" w:color="auto" w:fill="FFFFFF"/>
+        <w:spacing w:after="0" w:line="240" w:lineRule="auto"/>
+        <w:ind w:left="360"/>
+        <w:jc w:val="both"/>
+        <w:rPr>
+          <w:rFonts w:eastAsia="Times New Roman" w:cstheme="minorHAnsi"/>
+          <w:color w:val="000000"/>
+          <w:sz w:val="24"/>
+          <w:szCs w:val="18"/>
+          <w:lang w:val="en-AU" w:eastAsia="de-DE"/>
+        </w:rPr>
+      </w:pPr>
+      <w:r>
+        <w:rPr>
+          <w:rFonts w:eastAsia="Times New Roman" w:cstheme="minorHAnsi"/>
+          <w:color w:val="000000"/>
+          <w:sz w:val="24"/>
+          <w:szCs w:val="18"/>
+          <w:lang w:val="en-AU" w:eastAsia="de-DE"/>
+        </w:rPr>
+        <w:t>This structure is developed with respect to ensuring a secure and efficient, low-downtime access to servers.</w:t>
+      </w:r>
+      <w:r>
+        <w:rPr>
+          <w:rFonts w:eastAsia="Times New Roman" w:cstheme="minorHAnsi"/>
+          <w:color w:val="000000"/>
+          <w:sz w:val="24"/>
+          <w:szCs w:val="18"/>
+          <w:lang w:val="en-AU" w:eastAsia="de-DE"/>
+        </w:rPr>
+        <w:t xml:space="preserve"> Users access ODEONs services through an intuitive web-interface that is connected to the main backend server. This server aims to provide high-security reliable connections to the subservices. Requests will only be transmitted if they are good natured and the first security step will be performed here. The isolated connections to other servers protect the subsystems from malicious requests and outside attacks.</w:t>
+      </w:r>
+      <w:r>
+        <w:rPr>
+          <w:rFonts w:eastAsia="Times New Roman" w:cstheme="minorHAnsi"/>
+          <w:color w:val="000000"/>
+          <w:sz w:val="24"/>
+          <w:szCs w:val="18"/>
+          <w:lang w:val="en-AU" w:eastAsia="de-DE"/>
+        </w:rPr>
+        <w:t xml:space="preserve"> The mining facilities will be using even higher security maintained by allocated employees whose main attention will be to provide the described level of security at this single point of </w:t>
+      </w:r>
+      <w:r>
+        <w:rPr>
+          <w:rFonts w:eastAsia="Times New Roman" w:cstheme="minorHAnsi"/>
+          <w:color w:val="000000"/>
+          <w:sz w:val="24"/>
+          <w:szCs w:val="18"/>
+          <w:lang w:val="en-AU" w:eastAsia="de-DE"/>
+        </w:rPr>
+        <w:t xml:space="preserve">highest </w:t>
+      </w:r>
+      <w:bookmarkStart w:id="0" w:name="_GoBack"/>
+      <w:bookmarkEnd w:id="0"/>
+      <w:r>
+        <w:rPr>
+          <w:rFonts w:eastAsia="Times New Roman" w:cstheme="minorHAnsi"/>
+          <w:color w:val="000000"/>
+          <w:sz w:val="24"/>
+          <w:szCs w:val="18"/>
+          <w:lang w:val="en-AU" w:eastAsia="de-DE"/>
+        </w:rPr>
+        <w:t>value creation.</w:t>
+      </w:r>
     </w:p>
     <w:sectPr>
       <w:pgSz w:w="11906" w:h="16838"/>
